--- a/PoMLab manual.docx
+++ b/PoMLab manual.docx
@@ -1,41 +1,77 @@
 
 <file path=word/document.xml><?xml version="1.0" encoding="utf-8"?>
-<w:document xmlns:wpc="http://schemas.microsoft.com/office/word/2010/wordprocessingCanvas" xmlns:mc="http://schemas.openxmlformats.org/markup-compatibility/2006" xmlns:o="urn:schemas-microsoft-com:office:office" xmlns:r="http://schemas.openxmlformats.org/officeDocument/2006/relationships" xmlns:m="http://schemas.openxmlformats.org/officeDocument/2006/math" xmlns:v="urn:schemas-microsoft-com:vml" xmlns:wp14="http://schemas.microsoft.com/office/word/2010/wordprocessingDrawing" xmlns:wp="http://schemas.openxmlformats.org/drawingml/2006/wordprocessingDrawing" xmlns:w10="urn:schemas-microsoft-com:office:word" xmlns:w="http://schemas.openxmlformats.org/wordprocessingml/2006/main" xmlns:w14="http://schemas.microsoft.com/office/word/2010/wordml" xmlns:wpg="http://schemas.microsoft.com/office/word/2010/wordprocessingGroup" xmlns:wpi="http://schemas.microsoft.com/office/word/2010/wordprocessingInk" xmlns:wne="http://schemas.microsoft.com/office/word/2006/wordml" xmlns:wps="http://schemas.microsoft.com/office/word/2010/wordprocessingShape" mc:Ignorable="w14 wp14">
+<w:document xmlns:wpc="http://schemas.microsoft.com/office/word/2010/wordprocessingCanvas" xmlns:cx="http://schemas.microsoft.com/office/drawing/2014/chartex" xmlns:cx1="http://schemas.microsoft.com/office/drawing/2015/9/8/chartex" xmlns:cx2="http://schemas.microsoft.com/office/drawing/2015/10/21/chartex" xmlns:cx3="http://schemas.microsoft.com/office/drawing/2016/5/9/chartex" xmlns:cx4="http://schemas.microsoft.com/office/drawing/2016/5/10/chartex" xmlns:cx5="http://schemas.microsoft.com/office/drawing/2016/5/11/chartex" xmlns:mc="http://schemas.openxmlformats.org/markup-compatibility/2006" xmlns:o="urn:schemas-microsoft-com:office:office" xmlns:r="http://schemas.openxmlformats.org/officeDocument/2006/relationships" xmlns:m="http://schemas.openxmlformats.org/officeDocument/2006/math" xmlns:v="urn:schemas-microsoft-com:vml" xmlns:wp14="http://schemas.microsoft.com/office/word/2010/wordprocessingDrawing" xmlns:wp="http://schemas.openxmlformats.org/drawingml/2006/wordprocessingDrawing" xmlns:w10="urn:schemas-microsoft-com:office:word" xmlns:w="http://schemas.openxmlformats.org/wordprocessingml/2006/main" xmlns:w14="http://schemas.microsoft.com/office/word/2010/wordml" xmlns:w15="http://schemas.microsoft.com/office/word/2012/wordml" xmlns:w16se="http://schemas.microsoft.com/office/word/2015/wordml/symex" xmlns:wpg="http://schemas.microsoft.com/office/word/2010/wordprocessingGroup" xmlns:wpi="http://schemas.microsoft.com/office/word/2010/wordprocessingInk" xmlns:wne="http://schemas.microsoft.com/office/word/2006/wordml" xmlns:wps="http://schemas.microsoft.com/office/word/2010/wordprocessingShape" mc:Ignorable="w14 w15 w16se wp14">
   <w:body>
     <w:p>
       <w:pPr>
         <w:jc w:val="center"/>
+        <w:rPr>
+          <w:rFonts w:ascii="Times New Roman" w:hAnsi="Times New Roman" w:cs="Times New Roman"/>
+          <w:sz w:val="28"/>
+          <w:szCs w:val="28"/>
+        </w:rPr>
+      </w:pPr>
+      <w:r>
+        <w:rPr>
+          <w:rFonts w:ascii="Times New Roman" w:hAnsi="Times New Roman" w:cs="Times New Roman"/>
+          <w:sz w:val="28"/>
+          <w:szCs w:val="28"/>
+        </w:rPr>
+        <w:t>PoMLab</w:t>
+      </w:r>
+      <w:r>
         <w:rPr>
           <w:rFonts w:ascii="Times New Roman" w:hAnsi="Times New Roman" w:cs="Times New Roman" w:hint="eastAsia"/>
           <w:sz w:val="28"/>
           <w:szCs w:val="28"/>
         </w:rPr>
-      </w:pPr>
-      <w:proofErr w:type="spellStart"/>
-      <w:r>
+        <w:t>App</w:t>
+      </w:r>
+    </w:p>
+    <w:p>
+      <w:pPr>
         <w:rPr>
           <w:rFonts w:ascii="Times New Roman" w:hAnsi="Times New Roman" w:cs="Times New Roman"/>
-          <w:sz w:val="28"/>
-          <w:szCs w:val="28"/>
-        </w:rPr>
-        <w:t>PoMLab</w:t>
-      </w:r>
-      <w:r>
+        </w:rPr>
+      </w:pPr>
+    </w:p>
+    <w:p>
+      <w:pPr>
+        <w:rPr>
+          <w:rFonts w:ascii="Times New Roman" w:hAnsi="Times New Roman" w:cs="Times New Roman"/>
+        </w:rPr>
+      </w:pPr>
+      <w:r>
+        <w:rPr>
+          <w:rFonts w:ascii="Times New Roman" w:hAnsi="Times New Roman" w:cs="Times New Roman"/>
+        </w:rPr>
+        <w:t>The latest version of the project is available in my github.</w:t>
+      </w:r>
+    </w:p>
+    <w:p>
+      <w:pPr>
+        <w:rPr>
+          <w:rFonts w:ascii="Times New Roman" w:hAnsi="Times New Roman" w:cs="Times New Roman"/>
+        </w:rPr>
+      </w:pPr>
+      <w:hyperlink r:id="rId5" w:history="1">
+        <w:r>
+          <w:rPr>
+            <w:rStyle w:val="a6"/>
+            <w:rFonts w:ascii="Times New Roman" w:hAnsi="Times New Roman" w:cs="Times New Roman"/>
+          </w:rPr>
+          <w:t>https://github.com/masahiroshinya/PoMLab</w:t>
+        </w:r>
+      </w:hyperlink>
+    </w:p>
+    <w:p>
+      <w:pPr>
         <w:rPr>
           <w:rFonts w:ascii="Times New Roman" w:hAnsi="Times New Roman" w:cs="Times New Roman" w:hint="eastAsia"/>
-          <w:sz w:val="28"/>
-          <w:szCs w:val="28"/>
-        </w:rPr>
-        <w:t>App</w:t>
-      </w:r>
-      <w:proofErr w:type="spellEnd"/>
-    </w:p>
-    <w:p>
-      <w:pPr>
-        <w:rPr>
-          <w:rFonts w:ascii="Times New Roman" w:hAnsi="Times New Roman" w:cs="Times New Roman" w:hint="eastAsia"/>
-        </w:rPr>
-      </w:pPr>
+        </w:rPr>
+      </w:pPr>
+      <w:bookmarkStart w:id="0" w:name="_GoBack"/>
+      <w:bookmarkEnd w:id="0"/>
     </w:p>
     <w:p>
       <w:pPr>
@@ -67,21 +103,7 @@
         <w:rPr>
           <w:rFonts w:asciiTheme="majorHAnsi" w:hAnsiTheme="majorHAnsi" w:cstheme="majorHAnsi"/>
         </w:rPr>
-        <w:t xml:space="preserve">The </w:t>
-      </w:r>
-      <w:proofErr w:type="spellStart"/>
-      <w:r>
-        <w:rPr>
-          <w:rFonts w:asciiTheme="majorHAnsi" w:hAnsiTheme="majorHAnsi" w:cstheme="majorHAnsi"/>
-        </w:rPr>
-        <w:t>PoMLab</w:t>
-      </w:r>
-      <w:proofErr w:type="spellEnd"/>
-      <w:r>
-        <w:rPr>
-          <w:rFonts w:asciiTheme="majorHAnsi" w:hAnsiTheme="majorHAnsi" w:cstheme="majorHAnsi"/>
-        </w:rPr>
-        <w:t xml:space="preserve"> has not registered for the Google Play Store. It means you need to allow apps from unknown sources. Many guide articles are available on the web. For example, </w:t>
+        <w:t xml:space="preserve">The PoMLab has not registered for the Google Play Store. It means you need to allow apps from unknown sources. Many guide articles are available on the web. For example, </w:t>
       </w:r>
     </w:p>
     <w:p>
@@ -114,21 +136,7 @@
         <w:rPr>
           <w:rFonts w:asciiTheme="majorHAnsi" w:hAnsiTheme="majorHAnsi" w:cstheme="majorHAnsi"/>
         </w:rPr>
-        <w:t xml:space="preserve">If you need more, search for “how to install </w:t>
-      </w:r>
-      <w:proofErr w:type="spellStart"/>
-      <w:r>
-        <w:rPr>
-          <w:rFonts w:asciiTheme="majorHAnsi" w:hAnsiTheme="majorHAnsi" w:cstheme="majorHAnsi"/>
-        </w:rPr>
-        <w:t>apk</w:t>
-      </w:r>
-      <w:proofErr w:type="spellEnd"/>
-      <w:r>
-        <w:rPr>
-          <w:rFonts w:asciiTheme="majorHAnsi" w:hAnsiTheme="majorHAnsi" w:cstheme="majorHAnsi"/>
-        </w:rPr>
-        <w:t>” or “android allow apps from unknown sources”.</w:t>
+        <w:t>If you need more, search for “how to install apk” or “android allow apps from unknown sources”.</w:t>
       </w:r>
     </w:p>
     <w:p>
@@ -156,19 +164,11 @@
           <w:rFonts w:cstheme="majorHAnsi"/>
         </w:rPr>
       </w:pPr>
-      <w:proofErr w:type="spellStart"/>
       <w:r>
         <w:rPr>
           <w:rFonts w:cstheme="majorHAnsi"/>
         </w:rPr>
-        <w:t>PoMLab</w:t>
-      </w:r>
-      <w:proofErr w:type="spellEnd"/>
-      <w:r>
-        <w:rPr>
-          <w:rFonts w:cstheme="majorHAnsi"/>
-        </w:rPr>
-        <w:t xml:space="preserve"> task</w:t>
+        <w:t>PoMLab task</w:t>
       </w:r>
     </w:p>
     <w:p>
@@ -176,7 +176,7 @@
         <w:pStyle w:val="a7"/>
         <w:ind w:leftChars="0" w:left="0"/>
         <w:rPr>
-          <w:rFonts w:asciiTheme="majorHAnsi" w:hAnsiTheme="majorHAnsi" w:cstheme="majorHAnsi" w:hint="eastAsia"/>
+          <w:rFonts w:asciiTheme="majorHAnsi" w:hAnsiTheme="majorHAnsi" w:cstheme="majorHAnsi"/>
         </w:rPr>
       </w:pPr>
       <w:r>
@@ -277,21 +277,7 @@
         <w:rPr>
           <w:rFonts w:asciiTheme="majorHAnsi" w:hAnsiTheme="majorHAnsi" w:cstheme="majorHAnsi"/>
         </w:rPr>
-        <w:t>Development of a Portable Motor Learning Laboratory (</w:t>
-      </w:r>
-      <w:proofErr w:type="spellStart"/>
-      <w:r>
-        <w:rPr>
-          <w:rFonts w:asciiTheme="majorHAnsi" w:hAnsiTheme="majorHAnsi" w:cstheme="majorHAnsi"/>
-        </w:rPr>
-        <w:t>PoMLab</w:t>
-      </w:r>
-      <w:proofErr w:type="spellEnd"/>
-      <w:r>
-        <w:rPr>
-          <w:rFonts w:asciiTheme="majorHAnsi" w:hAnsiTheme="majorHAnsi" w:cstheme="majorHAnsi"/>
-        </w:rPr>
-        <w:t>)</w:t>
+        <w:t>Development of a Portable Motor Learning Laboratory (PoMLab)</w:t>
       </w:r>
     </w:p>
     <w:p>
@@ -306,29 +292,7 @@
         <w:rPr>
           <w:rFonts w:asciiTheme="majorHAnsi" w:hAnsiTheme="majorHAnsi" w:cstheme="majorHAnsi"/>
         </w:rPr>
-        <w:t xml:space="preserve">Ken </w:t>
-      </w:r>
-      <w:proofErr w:type="spellStart"/>
-      <w:proofErr w:type="gramStart"/>
-      <w:r>
-        <w:rPr>
-          <w:rFonts w:asciiTheme="majorHAnsi" w:hAnsiTheme="majorHAnsi" w:cstheme="majorHAnsi"/>
-        </w:rPr>
-        <w:t>Takiyama</w:t>
-      </w:r>
-      <w:proofErr w:type="spellEnd"/>
-      <w:r>
-        <w:rPr>
-          <w:rFonts w:asciiTheme="majorHAnsi" w:hAnsiTheme="majorHAnsi" w:cstheme="majorHAnsi"/>
-        </w:rPr>
-        <w:t xml:space="preserve"> ,</w:t>
-      </w:r>
-      <w:proofErr w:type="gramEnd"/>
-      <w:r>
-        <w:rPr>
-          <w:rFonts w:asciiTheme="majorHAnsi" w:hAnsiTheme="majorHAnsi" w:cstheme="majorHAnsi"/>
-        </w:rPr>
-        <w:t xml:space="preserve"> Masahiro Shinya</w:t>
+        <w:t>Ken Takiyama , Masahiro Shinya</w:t>
       </w:r>
     </w:p>
     <w:p>
@@ -380,7 +344,7 @@
         <w:pStyle w:val="a7"/>
         <w:ind w:leftChars="0" w:left="0"/>
         <w:rPr>
-          <w:rFonts w:asciiTheme="majorHAnsi" w:hAnsiTheme="majorHAnsi" w:cstheme="majorHAnsi" w:hint="eastAsia"/>
+          <w:rFonts w:asciiTheme="majorHAnsi" w:hAnsiTheme="majorHAnsi" w:cstheme="majorHAnsi"/>
         </w:rPr>
       </w:pPr>
       <w:r>
@@ -393,13 +357,7 @@
         <w:rPr>
           <w:rFonts w:asciiTheme="majorHAnsi" w:hAnsiTheme="majorHAnsi" w:cstheme="majorHAnsi" w:hint="eastAsia"/>
         </w:rPr>
-        <w:t>For the first time after the installation, default config.csv with typical values and some protocols are prepared.</w:t>
-      </w:r>
-      <w:r>
-        <w:rPr>
-          <w:rFonts w:asciiTheme="majorHAnsi" w:hAnsiTheme="majorHAnsi" w:cstheme="majorHAnsi" w:hint="eastAsia"/>
-        </w:rPr>
-        <w:t xml:space="preserve"> </w:t>
+        <w:t xml:space="preserve">For the first time after the installation, default config.csv with typical values and some protocols are prepared. </w:t>
       </w:r>
       <w:r>
         <w:rPr>
@@ -407,7 +365,6 @@
         </w:rPr>
         <w:t xml:space="preserve">These files are located in </w:t>
       </w:r>
-      <w:proofErr w:type="spellStart"/>
       <w:r>
         <w:rPr>
           <w:rFonts w:asciiTheme="majorHAnsi" w:hAnsiTheme="majorHAnsi" w:cstheme="majorHAnsi" w:hint="eastAsia"/>
@@ -415,7 +372,6 @@
         </w:rPr>
         <w:t>PersistentDataPath</w:t>
       </w:r>
-      <w:proofErr w:type="spellEnd"/>
       <w:r>
         <w:rPr>
           <w:rFonts w:asciiTheme="majorHAnsi" w:hAnsiTheme="majorHAnsi" w:cstheme="majorHAnsi" w:hint="eastAsia"/>
@@ -432,16 +388,8 @@
         <w:rPr>
           <w:rFonts w:asciiTheme="majorHAnsi" w:hAnsiTheme="majorHAnsi" w:cstheme="majorHAnsi" w:hint="eastAsia"/>
         </w:rPr>
-        <w:t xml:space="preserve">unity </w:t>
-      </w:r>
-      <w:proofErr w:type="spellStart"/>
-      <w:r>
-        <w:rPr>
-          <w:rFonts w:asciiTheme="majorHAnsi" w:hAnsiTheme="majorHAnsi" w:cstheme="majorHAnsi" w:hint="eastAsia"/>
-        </w:rPr>
-        <w:t>Application.persistentDataPath</w:t>
-      </w:r>
-      <w:proofErr w:type="spellEnd"/>
+        <w:t>unity Application.persistentDataPath</w:t>
+      </w:r>
       <w:r>
         <w:rPr>
           <w:rFonts w:asciiTheme="majorHAnsi" w:hAnsiTheme="majorHAnsi" w:cstheme="majorHAnsi"/>
@@ -458,7 +406,7 @@
     <w:p>
       <w:pPr>
         <w:rPr>
-          <w:rFonts w:asciiTheme="majorHAnsi" w:hAnsiTheme="majorHAnsi" w:cstheme="majorHAnsi" w:hint="eastAsia"/>
+          <w:rFonts w:asciiTheme="majorHAnsi" w:hAnsiTheme="majorHAnsi" w:cstheme="majorHAnsi"/>
         </w:rPr>
       </w:pPr>
     </w:p>
@@ -467,7 +415,7 @@
         <w:pStyle w:val="a7"/>
         <w:ind w:leftChars="0" w:left="0"/>
         <w:rPr>
-          <w:rFonts w:asciiTheme="majorHAnsi" w:hAnsiTheme="majorHAnsi" w:cstheme="majorHAnsi" w:hint="eastAsia"/>
+          <w:rFonts w:asciiTheme="majorHAnsi" w:hAnsiTheme="majorHAnsi" w:cstheme="majorHAnsi"/>
         </w:rPr>
       </w:pPr>
       <w:r>
@@ -482,38 +430,20 @@
         <w:pStyle w:val="a7"/>
         <w:ind w:leftChars="0" w:left="0"/>
         <w:rPr>
-          <w:rFonts w:asciiTheme="majorHAnsi" w:hAnsiTheme="majorHAnsi" w:cstheme="majorHAnsi" w:hint="eastAsia"/>
-        </w:rPr>
-      </w:pPr>
-      <w:r>
-        <w:rPr>
-          <w:rFonts w:asciiTheme="majorHAnsi" w:hAnsiTheme="majorHAnsi" w:cstheme="majorHAnsi"/>
-        </w:rPr>
-        <w:t>“</w:t>
-      </w:r>
-      <w:r>
-        <w:rPr>
-          <w:rFonts w:asciiTheme="majorHAnsi" w:hAnsiTheme="majorHAnsi" w:cstheme="majorHAnsi"/>
-        </w:rPr>
-        <w:t>/storage/emulated/0/Android/data</w:t>
-      </w:r>
-      <w:r>
-        <w:rPr>
-          <w:rFonts w:asciiTheme="majorHAnsi" w:hAnsiTheme="majorHAnsi" w:cstheme="majorHAnsi" w:hint="eastAsia"/>
-        </w:rPr>
-        <w:t>/</w:t>
-      </w:r>
-      <w:r>
-        <w:rPr>
-          <w:rFonts w:asciiTheme="majorHAnsi" w:hAnsiTheme="majorHAnsi" w:cstheme="majorHAnsi" w:hint="eastAsia"/>
-        </w:rPr>
-        <w:t>com.PoMLabProject.PoMLabApp</w:t>
-      </w:r>
-      <w:r>
-        <w:rPr>
-          <w:rFonts w:asciiTheme="majorHAnsi" w:hAnsiTheme="majorHAnsi" w:cstheme="majorHAnsi" w:hint="eastAsia"/>
-        </w:rPr>
-        <w:t>/files</w:t>
+          <w:rFonts w:asciiTheme="majorHAnsi" w:hAnsiTheme="majorHAnsi" w:cstheme="majorHAnsi"/>
+        </w:rPr>
+      </w:pPr>
+      <w:r>
+        <w:rPr>
+          <w:rFonts w:asciiTheme="majorHAnsi" w:hAnsiTheme="majorHAnsi" w:cstheme="majorHAnsi"/>
+        </w:rPr>
+        <w:t>“/storage/emulated/0/Android/data</w:t>
+      </w:r>
+      <w:r>
+        <w:rPr>
+          <w:rFonts w:asciiTheme="majorHAnsi" w:hAnsiTheme="majorHAnsi" w:cstheme="majorHAnsi" w:hint="eastAsia"/>
+        </w:rPr>
+        <w:t>/com.PoMLabProject.PoMLabApp/files</w:t>
       </w:r>
       <w:r>
         <w:rPr>
@@ -531,7 +461,7 @@
     <w:p>
       <w:pPr>
         <w:rPr>
-          <w:rFonts w:asciiTheme="majorHAnsi" w:hAnsiTheme="majorHAnsi" w:cstheme="majorHAnsi" w:hint="eastAsia"/>
+          <w:rFonts w:asciiTheme="majorHAnsi" w:hAnsiTheme="majorHAnsi" w:cstheme="majorHAnsi"/>
         </w:rPr>
       </w:pPr>
     </w:p>
@@ -540,66 +470,27 @@
         <w:pStyle w:val="a7"/>
         <w:ind w:leftChars="0" w:left="0"/>
         <w:rPr>
-          <w:rFonts w:asciiTheme="majorHAnsi" w:hAnsiTheme="majorHAnsi" w:cstheme="majorHAnsi" w:hint="eastAsia"/>
-        </w:rPr>
-      </w:pPr>
-      <w:r>
-        <w:rPr>
-          <w:rFonts w:asciiTheme="majorHAnsi" w:hAnsiTheme="majorHAnsi" w:cstheme="majorHAnsi" w:hint="eastAsia"/>
-        </w:rPr>
-        <w:t xml:space="preserve">You can modify, replace and add </w:t>
-      </w:r>
-      <w:proofErr w:type="spellStart"/>
-      <w:r>
-        <w:rPr>
-          <w:rFonts w:asciiTheme="majorHAnsi" w:hAnsiTheme="majorHAnsi" w:cstheme="majorHAnsi" w:hint="eastAsia"/>
-        </w:rPr>
-        <w:t>config</w:t>
-      </w:r>
-      <w:proofErr w:type="spellEnd"/>
-      <w:r>
-        <w:rPr>
-          <w:rFonts w:asciiTheme="majorHAnsi" w:hAnsiTheme="majorHAnsi" w:cstheme="majorHAnsi" w:hint="eastAsia"/>
-        </w:rPr>
-        <w:t xml:space="preserve"> and protocol files at any time. This can be done either </w:t>
-      </w:r>
-      <w:r>
-        <w:rPr>
-          <w:rFonts w:asciiTheme="majorHAnsi" w:hAnsiTheme="majorHAnsi" w:cstheme="majorHAnsi" w:hint="eastAsia"/>
-        </w:rPr>
-        <w:t>by using a file-exploring app</w:t>
-      </w:r>
-      <w:r>
-        <w:rPr>
-          <w:rFonts w:asciiTheme="majorHAnsi" w:hAnsiTheme="majorHAnsi" w:cstheme="majorHAnsi" w:hint="eastAsia"/>
-        </w:rPr>
-        <w:t xml:space="preserve"> or by connecting the device to a </w:t>
-      </w:r>
-      <w:r>
-        <w:rPr>
-          <w:rFonts w:asciiTheme="majorHAnsi" w:hAnsiTheme="majorHAnsi" w:cstheme="majorHAnsi"/>
-        </w:rPr>
-        <w:t xml:space="preserve">computer with </w:t>
-      </w:r>
-      <w:proofErr w:type="spellStart"/>
-      <w:r>
-        <w:rPr>
-          <w:rFonts w:asciiTheme="majorHAnsi" w:hAnsiTheme="majorHAnsi" w:cstheme="majorHAnsi"/>
-        </w:rPr>
-        <w:t>usb</w:t>
-      </w:r>
-      <w:proofErr w:type="spellEnd"/>
-      <w:r>
-        <w:rPr>
-          <w:rFonts w:asciiTheme="majorHAnsi" w:hAnsiTheme="majorHAnsi" w:cstheme="majorHAnsi"/>
-        </w:rPr>
-        <w:t xml:space="preserve"> cable.</w:t>
-      </w:r>
-    </w:p>
-    <w:p>
-      <w:pPr>
-        <w:rPr>
-          <w:rFonts w:asciiTheme="majorHAnsi" w:hAnsiTheme="majorHAnsi" w:cstheme="majorHAnsi" w:hint="eastAsia"/>
+          <w:rFonts w:asciiTheme="majorHAnsi" w:hAnsiTheme="majorHAnsi" w:cstheme="majorHAnsi"/>
+        </w:rPr>
+      </w:pPr>
+      <w:r>
+        <w:rPr>
+          <w:rFonts w:asciiTheme="majorHAnsi" w:hAnsiTheme="majorHAnsi" w:cstheme="majorHAnsi" w:hint="eastAsia"/>
+        </w:rPr>
+        <w:lastRenderedPageBreak/>
+        <w:t xml:space="preserve">You can modify, replace and add config and protocol files at any time. This can be done either by using a file-exploring app or by connecting the device to a </w:t>
+      </w:r>
+      <w:r>
+        <w:rPr>
+          <w:rFonts w:asciiTheme="majorHAnsi" w:hAnsiTheme="majorHAnsi" w:cstheme="majorHAnsi"/>
+        </w:rPr>
+        <w:t>computer with usb cable.</w:t>
+      </w:r>
+    </w:p>
+    <w:p>
+      <w:pPr>
+        <w:rPr>
+          <w:rFonts w:asciiTheme="majorHAnsi" w:hAnsiTheme="majorHAnsi" w:cstheme="majorHAnsi"/>
         </w:rPr>
       </w:pPr>
     </w:p>
@@ -611,49 +502,27 @@
           <w:numId w:val="4"/>
         </w:numPr>
         <w:rPr>
+          <w:rFonts w:cstheme="majorHAnsi"/>
+        </w:rPr>
+      </w:pPr>
+      <w:r>
+        <w:rPr>
           <w:rFonts w:cstheme="majorHAnsi" w:hint="eastAsia"/>
         </w:rPr>
-      </w:pPr>
-      <w:proofErr w:type="spellStart"/>
-      <w:r>
-        <w:rPr>
-          <w:rFonts w:cstheme="majorHAnsi" w:hint="eastAsia"/>
-        </w:rPr>
-        <w:t>Config</w:t>
-      </w:r>
-      <w:proofErr w:type="spellEnd"/>
-      <w:r>
-        <w:rPr>
-          <w:rFonts w:cstheme="majorHAnsi" w:hint="eastAsia"/>
-        </w:rPr>
-        <w:t xml:space="preserve"> file</w:t>
-      </w:r>
-    </w:p>
-    <w:p>
-      <w:pPr>
-        <w:rPr>
-          <w:rFonts w:asciiTheme="majorHAnsi" w:hAnsiTheme="majorHAnsi" w:cstheme="majorHAnsi"/>
-        </w:rPr>
-      </w:pPr>
-      <w:r>
-        <w:rPr>
-          <w:rFonts w:asciiTheme="majorHAnsi" w:hAnsiTheme="majorHAnsi" w:cstheme="majorHAnsi" w:hint="eastAsia"/>
-        </w:rPr>
-        <w:t xml:space="preserve">All the parameters needed for the </w:t>
-      </w:r>
-      <w:proofErr w:type="spellStart"/>
-      <w:r>
-        <w:rPr>
-          <w:rFonts w:asciiTheme="majorHAnsi" w:hAnsiTheme="majorHAnsi" w:cstheme="majorHAnsi" w:hint="eastAsia"/>
-        </w:rPr>
-        <w:t>PoMLab</w:t>
-      </w:r>
-      <w:proofErr w:type="spellEnd"/>
-      <w:r>
-        <w:rPr>
-          <w:rFonts w:asciiTheme="majorHAnsi" w:hAnsiTheme="majorHAnsi" w:cstheme="majorHAnsi" w:hint="eastAsia"/>
-        </w:rPr>
-        <w:t xml:space="preserve"> experiments are </w:t>
+        <w:t>Config file</w:t>
+      </w:r>
+    </w:p>
+    <w:p>
+      <w:pPr>
+        <w:rPr>
+          <w:rFonts w:asciiTheme="majorHAnsi" w:hAnsiTheme="majorHAnsi" w:cstheme="majorHAnsi"/>
+        </w:rPr>
+      </w:pPr>
+      <w:r>
+        <w:rPr>
+          <w:rFonts w:asciiTheme="majorHAnsi" w:hAnsiTheme="majorHAnsi" w:cstheme="majorHAnsi" w:hint="eastAsia"/>
+        </w:rPr>
+        <w:t xml:space="preserve">All the parameters needed for the PoMLab experiments are </w:t>
       </w:r>
       <w:r>
         <w:rPr>
@@ -679,19 +548,11 @@
         </w:rPr>
         <w:t>“</w:t>
       </w:r>
-      <w:proofErr w:type="spellStart"/>
-      <w:r>
-        <w:rPr>
-          <w:rFonts w:asciiTheme="majorHAnsi" w:hAnsiTheme="majorHAnsi" w:cstheme="majorHAnsi" w:hint="eastAsia"/>
-        </w:rPr>
-        <w:t>config</w:t>
-      </w:r>
-      <w:proofErr w:type="spellEnd"/>
-      <w:r>
-        <w:rPr>
-          <w:rFonts w:asciiTheme="majorHAnsi" w:hAnsiTheme="majorHAnsi" w:cstheme="majorHAnsi" w:hint="eastAsia"/>
-        </w:rPr>
-        <w:t xml:space="preserve"> template en.xlsx</w:t>
+      <w:r>
+        <w:rPr>
+          <w:rFonts w:asciiTheme="majorHAnsi" w:hAnsiTheme="majorHAnsi" w:cstheme="majorHAnsi" w:hint="eastAsia"/>
+        </w:rPr>
+        <w:t>config template en.xlsx</w:t>
       </w:r>
       <w:r>
         <w:rPr>
@@ -739,12 +600,13 @@
     <w:p>
       <w:pPr>
         <w:rPr>
-          <w:rFonts w:asciiTheme="majorHAnsi" w:hAnsiTheme="majorHAnsi" w:cstheme="majorHAnsi" w:hint="eastAsia"/>
+          <w:rFonts w:asciiTheme="majorHAnsi" w:hAnsiTheme="majorHAnsi" w:cstheme="majorHAnsi"/>
         </w:rPr>
       </w:pPr>
       <w:r>
         <w:rPr>
           <w:rFonts w:hint="eastAsia"/>
+          <w:noProof/>
         </w:rPr>
         <w:drawing>
           <wp:inline distT="0" distB="0" distL="0" distR="0" wp14:anchorId="03CCFC7D" wp14:editId="69FF0599">
@@ -799,12 +661,13 @@
     <w:p>
       <w:pPr>
         <w:rPr>
-          <w:rFonts w:asciiTheme="majorHAnsi" w:hAnsiTheme="majorHAnsi" w:cstheme="majorHAnsi" w:hint="eastAsia"/>
+          <w:rFonts w:asciiTheme="majorHAnsi" w:hAnsiTheme="majorHAnsi" w:cstheme="majorHAnsi"/>
         </w:rPr>
       </w:pPr>
       <w:r>
         <w:rPr>
           <w:rFonts w:hint="eastAsia"/>
+          <w:noProof/>
         </w:rPr>
         <w:drawing>
           <wp:inline distT="0" distB="0" distL="0" distR="0" wp14:anchorId="4056322E" wp14:editId="45CFD4D8">
@@ -879,7 +742,7 @@
           <w:numId w:val="4"/>
         </w:numPr>
         <w:rPr>
-          <w:rFonts w:cstheme="majorHAnsi" w:hint="eastAsia"/>
+          <w:rFonts w:cstheme="majorHAnsi"/>
         </w:rPr>
       </w:pPr>
       <w:r>
@@ -893,7 +756,7 @@
     <w:p>
       <w:pPr>
         <w:rPr>
-          <w:rFonts w:asciiTheme="majorHAnsi" w:hAnsiTheme="majorHAnsi" w:cstheme="majorHAnsi" w:hint="eastAsia"/>
+          <w:rFonts w:asciiTheme="majorHAnsi" w:hAnsiTheme="majorHAnsi" w:cstheme="majorHAnsi"/>
         </w:rPr>
       </w:pPr>
       <w:r>
@@ -906,21 +769,7 @@
         <w:rPr>
           <w:rFonts w:asciiTheme="majorHAnsi" w:hAnsiTheme="majorHAnsi" w:cstheme="majorHAnsi" w:hint="eastAsia"/>
         </w:rPr>
-        <w:t xml:space="preserve">(for example, target location &amp; </w:t>
-      </w:r>
-      <w:proofErr w:type="spellStart"/>
-      <w:r>
-        <w:rPr>
-          <w:rFonts w:asciiTheme="majorHAnsi" w:hAnsiTheme="majorHAnsi" w:cstheme="majorHAnsi" w:hint="eastAsia"/>
-        </w:rPr>
-        <w:t>visuo</w:t>
-      </w:r>
-      <w:proofErr w:type="spellEnd"/>
-      <w:r>
-        <w:rPr>
-          <w:rFonts w:asciiTheme="majorHAnsi" w:hAnsiTheme="majorHAnsi" w:cstheme="majorHAnsi" w:hint="eastAsia"/>
-        </w:rPr>
-        <w:t xml:space="preserve">-motor rotation) </w:t>
+        <w:t xml:space="preserve">(for example, target location &amp; visuo-motor rotation) </w:t>
       </w:r>
       <w:r>
         <w:rPr>
@@ -938,7 +787,7 @@
     <w:p>
       <w:pPr>
         <w:rPr>
-          <w:rFonts w:asciiTheme="majorHAnsi" w:hAnsiTheme="majorHAnsi" w:cstheme="majorHAnsi" w:hint="eastAsia"/>
+          <w:rFonts w:asciiTheme="majorHAnsi" w:hAnsiTheme="majorHAnsi" w:cstheme="majorHAnsi"/>
         </w:rPr>
       </w:pPr>
     </w:p>
@@ -958,32 +807,19 @@
         <w:rPr>
           <w:rFonts w:asciiTheme="majorHAnsi" w:hAnsiTheme="majorHAnsi" w:cstheme="majorHAnsi"/>
         </w:rPr>
-        <w:t xml:space="preserve">protocol for investigating motor learning for gradual </w:t>
-      </w:r>
-      <w:proofErr w:type="spellStart"/>
-      <w:r>
-        <w:rPr>
-          <w:rFonts w:asciiTheme="majorHAnsi" w:hAnsiTheme="majorHAnsi" w:cstheme="majorHAnsi"/>
-        </w:rPr>
-        <w:t>visuo</w:t>
-      </w:r>
-      <w:proofErr w:type="spellEnd"/>
-      <w:r>
-        <w:rPr>
-          <w:rFonts w:asciiTheme="majorHAnsi" w:hAnsiTheme="majorHAnsi" w:cstheme="majorHAnsi"/>
-        </w:rPr>
-        <w:t xml:space="preserve">-motor rotation. </w:t>
-      </w:r>
-    </w:p>
-    <w:p>
-      <w:pPr>
-        <w:rPr>
-          <w:rFonts w:asciiTheme="majorHAnsi" w:hAnsiTheme="majorHAnsi" w:cstheme="majorHAnsi" w:hint="eastAsia"/>
+        <w:t xml:space="preserve">protocol for investigating motor learning for gradual visuo-motor rotation. </w:t>
+      </w:r>
+    </w:p>
+    <w:p>
+      <w:pPr>
+        <w:rPr>
+          <w:rFonts w:asciiTheme="majorHAnsi" w:hAnsiTheme="majorHAnsi" w:cstheme="majorHAnsi"/>
         </w:rPr>
       </w:pPr>
       <w:r>
         <w:rPr>
           <w:rFonts w:hint="eastAsia"/>
+          <w:noProof/>
         </w:rPr>
         <w:drawing>
           <wp:inline distT="0" distB="0" distL="0" distR="0">
@@ -1038,49 +874,49 @@
     <w:p>
       <w:pPr>
         <w:rPr>
-          <w:rFonts w:asciiTheme="majorHAnsi" w:hAnsiTheme="majorHAnsi" w:cstheme="majorHAnsi" w:hint="eastAsia"/>
-        </w:rPr>
-      </w:pPr>
-    </w:p>
-    <w:p>
-      <w:pPr>
-        <w:rPr>
-          <w:rFonts w:asciiTheme="majorHAnsi" w:hAnsiTheme="majorHAnsi" w:cstheme="majorHAnsi" w:hint="eastAsia"/>
-        </w:rPr>
-      </w:pPr>
-    </w:p>
-    <w:p>
-      <w:pPr>
-        <w:rPr>
-          <w:rFonts w:asciiTheme="majorHAnsi" w:hAnsiTheme="majorHAnsi" w:cstheme="majorHAnsi" w:hint="eastAsia"/>
-        </w:rPr>
-      </w:pPr>
-    </w:p>
-    <w:p>
-      <w:pPr>
-        <w:rPr>
-          <w:rFonts w:asciiTheme="majorHAnsi" w:hAnsiTheme="majorHAnsi" w:cstheme="majorHAnsi" w:hint="eastAsia"/>
-        </w:rPr>
-      </w:pPr>
-    </w:p>
-    <w:p>
-      <w:pPr>
-        <w:rPr>
-          <w:rFonts w:asciiTheme="majorHAnsi" w:hAnsiTheme="majorHAnsi" w:cstheme="majorHAnsi" w:hint="eastAsia"/>
-        </w:rPr>
-      </w:pPr>
-    </w:p>
-    <w:p>
-      <w:pPr>
-        <w:rPr>
-          <w:rFonts w:asciiTheme="majorHAnsi" w:hAnsiTheme="majorHAnsi" w:cstheme="majorHAnsi" w:hint="eastAsia"/>
-        </w:rPr>
-      </w:pPr>
-    </w:p>
-    <w:p>
-      <w:pPr>
-        <w:rPr>
-          <w:rFonts w:asciiTheme="majorHAnsi" w:hAnsiTheme="majorHAnsi" w:cstheme="majorHAnsi" w:hint="eastAsia"/>
+          <w:rFonts w:asciiTheme="majorHAnsi" w:hAnsiTheme="majorHAnsi" w:cstheme="majorHAnsi"/>
+        </w:rPr>
+      </w:pPr>
+    </w:p>
+    <w:p>
+      <w:pPr>
+        <w:rPr>
+          <w:rFonts w:asciiTheme="majorHAnsi" w:hAnsiTheme="majorHAnsi" w:cstheme="majorHAnsi"/>
+        </w:rPr>
+      </w:pPr>
+    </w:p>
+    <w:p>
+      <w:pPr>
+        <w:rPr>
+          <w:rFonts w:asciiTheme="majorHAnsi" w:hAnsiTheme="majorHAnsi" w:cstheme="majorHAnsi"/>
+        </w:rPr>
+      </w:pPr>
+    </w:p>
+    <w:p>
+      <w:pPr>
+        <w:rPr>
+          <w:rFonts w:asciiTheme="majorHAnsi" w:hAnsiTheme="majorHAnsi" w:cstheme="majorHAnsi"/>
+        </w:rPr>
+      </w:pPr>
+    </w:p>
+    <w:p>
+      <w:pPr>
+        <w:rPr>
+          <w:rFonts w:asciiTheme="majorHAnsi" w:hAnsiTheme="majorHAnsi" w:cstheme="majorHAnsi"/>
+        </w:rPr>
+      </w:pPr>
+    </w:p>
+    <w:p>
+      <w:pPr>
+        <w:rPr>
+          <w:rFonts w:asciiTheme="majorHAnsi" w:hAnsiTheme="majorHAnsi" w:cstheme="majorHAnsi"/>
+        </w:rPr>
+      </w:pPr>
+    </w:p>
+    <w:p>
+      <w:pPr>
+        <w:rPr>
+          <w:rFonts w:asciiTheme="majorHAnsi" w:hAnsiTheme="majorHAnsi" w:cstheme="majorHAnsi"/>
         </w:rPr>
       </w:pPr>
     </w:p>
@@ -1135,7 +971,7 @@
         <w:pStyle w:val="a7"/>
         <w:ind w:leftChars="0" w:left="0"/>
         <w:rPr>
-          <w:rFonts w:asciiTheme="majorHAnsi" w:hAnsiTheme="majorHAnsi" w:cstheme="majorHAnsi" w:hint="eastAsia"/>
+          <w:rFonts w:asciiTheme="majorHAnsi" w:hAnsiTheme="majorHAnsi" w:cstheme="majorHAnsi"/>
         </w:rPr>
       </w:pPr>
     </w:p>
@@ -1147,7 +983,7 @@
           <w:numId w:val="4"/>
         </w:numPr>
         <w:rPr>
-          <w:rFonts w:cstheme="majorHAnsi" w:hint="eastAsia"/>
+          <w:rFonts w:cstheme="majorHAnsi"/>
         </w:rPr>
       </w:pPr>
       <w:r>
@@ -1162,7 +998,7 @@
         <w:pStyle w:val="a7"/>
         <w:ind w:leftChars="0" w:left="0"/>
         <w:rPr>
-          <w:rFonts w:asciiTheme="majorHAnsi" w:hAnsiTheme="majorHAnsi" w:cstheme="majorHAnsi" w:hint="eastAsia"/>
+          <w:rFonts w:asciiTheme="majorHAnsi" w:hAnsiTheme="majorHAnsi" w:cstheme="majorHAnsi"/>
         </w:rPr>
       </w:pPr>
       <w:r>
@@ -1284,7 +1120,6 @@
                                   <w:szCs w:val="36"/>
                                 </w:rPr>
                               </w:pPr>
-                              <w:proofErr w:type="gramStart"/>
                               <w:r>
                                 <w:rPr>
                                   <w:rFonts w:hint="eastAsia"/>
@@ -1293,7 +1128,6 @@
                                 </w:rPr>
                                 <w:t>x</w:t>
                               </w:r>
-                              <w:proofErr w:type="gramEnd"/>
                             </w:p>
                           </w:txbxContent>
                         </wps:txbx>
@@ -1378,7 +1212,6 @@
                                   <w:szCs w:val="36"/>
                                 </w:rPr>
                               </w:pPr>
-                              <w:proofErr w:type="gramStart"/>
                               <w:r>
                                 <w:rPr>
                                   <w:rFonts w:hint="eastAsia"/>
@@ -1387,7 +1220,6 @@
                                 </w:rPr>
                                 <w:t>y</w:t>
                               </w:r>
-                              <w:proofErr w:type="gramEnd"/>
                             </w:p>
                           </w:txbxContent>
                         </wps:txbx>
@@ -1406,19 +1238,19 @@
           </mc:Choice>
           <mc:Fallback>
             <w:pict>
-              <v:group id="グループ化 10" o:spid="_x0000_s1026" style="position:absolute;left:0;text-align:left;margin-left:74.7pt;margin-top:9.5pt;width:139pt;height:191.25pt;z-index:251659264" coordsize="17651,24288" o:gfxdata="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">
+              <v:group w14:anchorId="042801EA" id="グループ化 10" o:spid="_x0000_s1026" style="position:absolute;left:0;text-align:left;margin-left:74.7pt;margin-top:9.5pt;width:139pt;height:191.25pt;z-index:251659264" coordsize="17651,24288" o:gfxdata="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">
                 <v:shapetype id="_x0000_t32" coordsize="21600,21600" o:spt="32" o:oned="t" path="m,l21600,21600e" filled="f">
                   <v:path arrowok="t" fillok="f" o:connecttype="none"/>
                   <o:lock v:ext="edit" shapetype="t"/>
                 </v:shapetype>
-                <v:shape id="直線矢印コネクタ 4" o:spid="_x0000_s1027" type="#_x0000_t32" style="position:absolute;top:20383;width:17651;height:0;visibility:visible;mso-wrap-style:square" o:connectortype="straight" o:gfxdata="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" strokecolor="red" strokeweight="3pt">
+                <v:shape id="直線矢印コネクタ 4" o:spid="_x0000_s1027" type="#_x0000_t32" style="position:absolute;top:20383;width:17651;height:0;visibility:visible;mso-wrap-style:square" o:connectortype="straight" o:gfxdata="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" strokecolor="red" strokeweight="3pt">
                   <v:stroke endarrow="open"/>
                 </v:shape>
                 <v:shapetype id="_x0000_t202" coordsize="21600,21600" o:spt="202" path="m,l,21600r21600,l21600,xe">
                   <v:stroke joinstyle="miter"/>
                   <v:path gradientshapeok="t" o:connecttype="rect"/>
                 </v:shapetype>
-                <v:shape id="テキスト ボックス 5" o:spid="_x0000_s1028" type="#_x0000_t202" style="position:absolute;left:14478;top:15144;width:3124;height:9144;visibility:visible;mso-wrap-style:none;v-text-anchor:top" o:gfxdata="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" filled="f" stroked="f" strokeweight=".5pt">
+                <v:shape id="テキスト ボックス 5" o:spid="_x0000_s1028" type="#_x0000_t202" style="position:absolute;left:14478;top:15144;width:3124;height:9144;visibility:visible;mso-wrap-style:none;v-text-anchor:top" o:gfxdata="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" filled="f" stroked="f" strokeweight=".5pt">
                   <v:textbox>
                     <w:txbxContent>
                       <w:p>
@@ -1428,7 +1260,6 @@
                             <w:szCs w:val="36"/>
                           </w:rPr>
                         </w:pPr>
-                        <w:proofErr w:type="gramStart"/>
                         <w:r>
                           <w:rPr>
                             <w:rFonts w:hint="eastAsia"/>
@@ -1437,15 +1268,14 @@
                           </w:rPr>
                           <w:t>x</w:t>
                         </w:r>
-                        <w:proofErr w:type="gramEnd"/>
                       </w:p>
                     </w:txbxContent>
                   </v:textbox>
                 </v:shape>
-                <v:shape id="直線矢印コネクタ 6" o:spid="_x0000_s1029" type="#_x0000_t32" style="position:absolute;top:3238;width:0;height:17170;flip:y;visibility:visible;mso-wrap-style:square" o:connectortype="straight" o:gfxdata="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" strokecolor="red" strokeweight="3pt">
+                <v:shape id="直線矢印コネクタ 6" o:spid="_x0000_s1029" type="#_x0000_t32" style="position:absolute;top:3238;width:0;height:17170;flip:y;visibility:visible;mso-wrap-style:square" o:connectortype="straight" o:gfxdata="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" strokecolor="red" strokeweight="3pt">
                   <v:stroke endarrow="open"/>
                 </v:shape>
-                <v:shape id="テキスト ボックス 7" o:spid="_x0000_s1030" type="#_x0000_t202" style="position:absolute;left:857;width:3124;height:5715;visibility:visible;mso-wrap-style:none;v-text-anchor:top" o:gfxdata="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" filled="f" stroked="f" strokeweight=".5pt">
+                <v:shape id="テキスト ボックス 7" o:spid="_x0000_s1030" type="#_x0000_t202" style="position:absolute;left:857;width:3124;height:5715;visibility:visible;mso-wrap-style:none;v-text-anchor:top" o:gfxdata="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" filled="f" stroked="f" strokeweight=".5pt">
                   <v:textbox>
                     <w:txbxContent>
                       <w:p>
@@ -1455,7 +1285,6 @@
                             <w:szCs w:val="36"/>
                           </w:rPr>
                         </w:pPr>
-                        <w:proofErr w:type="gramStart"/>
                         <w:r>
                           <w:rPr>
                             <w:rFonts w:hint="eastAsia"/>
@@ -1464,7 +1293,6 @@
                           </w:rPr>
                           <w:t>y</w:t>
                         </w:r>
-                        <w:proofErr w:type="gramEnd"/>
                       </w:p>
                     </w:txbxContent>
                   </v:textbox>
@@ -1480,7 +1308,7 @@
         <w:pStyle w:val="a7"/>
         <w:ind w:leftChars="0" w:left="0"/>
         <w:rPr>
-          <w:rFonts w:cstheme="majorHAnsi" w:hint="eastAsia"/>
+          <w:rFonts w:cstheme="majorHAnsi"/>
         </w:rPr>
       </w:pPr>
     </w:p>
@@ -1588,7 +1416,7 @@
     <w:p>
       <w:pPr>
         <w:rPr>
-          <w:rFonts w:asciiTheme="majorHAnsi" w:hAnsiTheme="majorHAnsi" w:cstheme="majorHAnsi" w:hint="eastAsia"/>
+          <w:rFonts w:asciiTheme="majorHAnsi" w:hAnsiTheme="majorHAnsi" w:cstheme="majorHAnsi"/>
         </w:rPr>
       </w:pPr>
     </w:p>
@@ -1625,7 +1453,7 @@
     <w:p>
       <w:pPr>
         <w:rPr>
-          <w:rFonts w:asciiTheme="majorHAnsi" w:hAnsiTheme="majorHAnsi" w:cstheme="majorHAnsi" w:hint="eastAsia"/>
+          <w:rFonts w:asciiTheme="majorHAnsi" w:hAnsiTheme="majorHAnsi" w:cstheme="majorHAnsi"/>
           <w:highlight w:val="yellow"/>
         </w:rPr>
       </w:pPr>
@@ -1645,7 +1473,7 @@
     <w:p>
       <w:pPr>
         <w:rPr>
-          <w:rFonts w:asciiTheme="majorHAnsi" w:hAnsiTheme="majorHAnsi" w:cstheme="majorHAnsi" w:hint="eastAsia"/>
+          <w:rFonts w:asciiTheme="majorHAnsi" w:hAnsiTheme="majorHAnsi" w:cstheme="majorHAnsi"/>
         </w:rPr>
       </w:pPr>
       <w:r>
@@ -1655,78 +1483,53 @@
         </w:rPr>
         <w:t xml:space="preserve">**** </w:t>
       </w:r>
-      <w:proofErr w:type="gramStart"/>
       <w:r>
         <w:rPr>
           <w:rFonts w:asciiTheme="majorHAnsi" w:hAnsiTheme="majorHAnsi" w:cstheme="majorHAnsi" w:hint="eastAsia"/>
           <w:highlight w:val="yellow"/>
         </w:rPr>
-        <w:t>we</w:t>
-      </w:r>
-      <w:proofErr w:type="gramEnd"/>
-      <w:r>
-        <w:rPr>
-          <w:rFonts w:asciiTheme="majorHAnsi" w:hAnsiTheme="majorHAnsi" w:cstheme="majorHAnsi" w:hint="eastAsia"/>
+        <w:t xml:space="preserve">we do not use </w:t>
+      </w:r>
+      <w:r>
+        <w:rPr>
+          <w:rFonts w:asciiTheme="majorHAnsi" w:hAnsiTheme="majorHAnsi" w:cstheme="majorHAnsi"/>
           <w:highlight w:val="yellow"/>
         </w:rPr>
-        <w:t xml:space="preserve"> do not use </w:t>
-      </w:r>
-      <w:r>
-        <w:rPr>
-          <w:rFonts w:asciiTheme="majorHAnsi" w:hAnsiTheme="majorHAnsi" w:cstheme="majorHAnsi"/>
+        <w:t>angular velocity</w:t>
+      </w:r>
+      <w:r>
+        <w:rPr>
+          <w:rFonts w:asciiTheme="majorHAnsi" w:hAnsiTheme="majorHAnsi" w:cstheme="majorHAnsi" w:hint="eastAsia"/>
           <w:highlight w:val="yellow"/>
         </w:rPr>
-        <w:t>angular velocity</w:t>
-      </w:r>
-      <w:r>
-        <w:rPr>
-          <w:rFonts w:asciiTheme="majorHAnsi" w:hAnsiTheme="majorHAnsi" w:cstheme="majorHAnsi" w:hint="eastAsia"/>
+        <w:t xml:space="preserve"> data from gyroscope nor</w:t>
+      </w:r>
+      <w:r>
+        <w:rPr>
+          <w:rFonts w:asciiTheme="majorHAnsi" w:hAnsiTheme="majorHAnsi" w:cstheme="majorHAnsi"/>
           <w:highlight w:val="yellow"/>
         </w:rPr>
-        <w:t xml:space="preserve"> data from gyroscope nor</w:t>
-      </w:r>
-      <w:r>
-        <w:rPr>
-          <w:rFonts w:asciiTheme="majorHAnsi" w:hAnsiTheme="majorHAnsi" w:cstheme="majorHAnsi"/>
+        <w:t xml:space="preserve"> Kalman filter</w:t>
+      </w:r>
+      <w:r>
+        <w:rPr>
+          <w:rFonts w:asciiTheme="majorHAnsi" w:hAnsiTheme="majorHAnsi" w:cstheme="majorHAnsi" w:hint="eastAsia"/>
           <w:highlight w:val="yellow"/>
         </w:rPr>
-        <w:t xml:space="preserve"> </w:t>
-      </w:r>
-      <w:proofErr w:type="spellStart"/>
+        <w:t>ing</w:t>
+      </w:r>
       <w:r>
         <w:rPr>
           <w:rFonts w:asciiTheme="majorHAnsi" w:hAnsiTheme="majorHAnsi" w:cstheme="majorHAnsi"/>
           <w:highlight w:val="yellow"/>
         </w:rPr>
-        <w:t>Kalman</w:t>
-      </w:r>
-      <w:proofErr w:type="spellEnd"/>
-      <w:r>
-        <w:rPr>
-          <w:rFonts w:asciiTheme="majorHAnsi" w:hAnsiTheme="majorHAnsi" w:cstheme="majorHAnsi"/>
-          <w:highlight w:val="yellow"/>
-        </w:rPr>
-        <w:t xml:space="preserve"> filter</w:t>
-      </w:r>
-      <w:r>
-        <w:rPr>
-          <w:rFonts w:asciiTheme="majorHAnsi" w:hAnsiTheme="majorHAnsi" w:cstheme="majorHAnsi" w:hint="eastAsia"/>
-          <w:highlight w:val="yellow"/>
-        </w:rPr>
-        <w:t>ing</w:t>
-      </w:r>
-      <w:r>
-        <w:rPr>
-          <w:rFonts w:asciiTheme="majorHAnsi" w:hAnsiTheme="majorHAnsi" w:cstheme="majorHAnsi"/>
-          <w:highlight w:val="yellow"/>
-        </w:rPr>
         <w:t xml:space="preserve"> ****</w:t>
       </w:r>
     </w:p>
     <w:p>
       <w:pPr>
         <w:rPr>
-          <w:rFonts w:asciiTheme="majorHAnsi" w:hAnsiTheme="majorHAnsi" w:cstheme="majorHAnsi" w:hint="eastAsia"/>
+          <w:rFonts w:asciiTheme="majorHAnsi" w:hAnsiTheme="majorHAnsi" w:cstheme="majorHAnsi"/>
         </w:rPr>
       </w:pPr>
     </w:p>
@@ -1785,14 +1588,12 @@
           <w:rFonts w:asciiTheme="majorHAnsi" w:hAnsiTheme="majorHAnsi" w:cstheme="majorHAnsi"/>
         </w:rPr>
       </w:pPr>
-      <w:proofErr w:type="gramStart"/>
       <w:r>
         <w:rPr>
           <w:rFonts w:asciiTheme="majorHAnsi" w:hAnsiTheme="majorHAnsi" w:cstheme="majorHAnsi"/>
         </w:rPr>
         <w:t>or</w:t>
       </w:r>
-      <w:proofErr w:type="gramEnd"/>
     </w:p>
     <w:p>
       <w:pPr>
@@ -2206,14 +2007,12 @@
           <w:rFonts w:asciiTheme="majorHAnsi" w:hAnsiTheme="majorHAnsi" w:cstheme="majorHAnsi"/>
         </w:rPr>
       </w:pPr>
-      <w:proofErr w:type="gramStart"/>
       <w:r>
         <w:rPr>
           <w:rFonts w:asciiTheme="majorHAnsi" w:hAnsiTheme="majorHAnsi" w:cstheme="majorHAnsi"/>
         </w:rPr>
         <w:t>or</w:t>
       </w:r>
-      <w:proofErr w:type="gramEnd"/>
     </w:p>
     <w:p>
       <w:pPr>
@@ -2766,19 +2565,11 @@
           <w:rFonts w:asciiTheme="majorHAnsi" w:eastAsia="ＭＳ 明朝" w:hAnsiTheme="majorHAnsi" w:cstheme="majorHAnsi"/>
         </w:rPr>
       </w:pPr>
-      <w:proofErr w:type="gramStart"/>
-      <w:r>
-        <w:rPr>
-          <w:rFonts w:asciiTheme="majorHAnsi" w:hAnsiTheme="majorHAnsi" w:cstheme="majorHAnsi"/>
-        </w:rPr>
-        <w:t>where</w:t>
-      </w:r>
-      <w:proofErr w:type="gramEnd"/>
-      <w:r>
-        <w:rPr>
-          <w:rFonts w:asciiTheme="majorHAnsi" w:hAnsiTheme="majorHAnsi" w:cstheme="majorHAnsi"/>
-        </w:rPr>
-        <w:t xml:space="preserve">, </w:t>
+      <w:r>
+        <w:rPr>
+          <w:rFonts w:asciiTheme="majorHAnsi" w:hAnsiTheme="majorHAnsi" w:cstheme="majorHAnsi"/>
+        </w:rPr>
+        <w:t xml:space="preserve">where, </w:t>
       </w:r>
       <w:r>
         <w:rPr>
@@ -2802,21 +2593,7 @@
         <w:rPr>
           <w:rFonts w:asciiTheme="majorHAnsi" w:eastAsia="ＭＳ 明朝" w:hAnsiTheme="majorHAnsi" w:cstheme="majorHAnsi"/>
         </w:rPr>
-        <w:t xml:space="preserve"> is a </w:t>
-      </w:r>
-      <w:proofErr w:type="spellStart"/>
-      <w:r>
-        <w:rPr>
-          <w:rFonts w:asciiTheme="majorHAnsi" w:eastAsia="ＭＳ 明朝" w:hAnsiTheme="majorHAnsi" w:cstheme="majorHAnsi"/>
-        </w:rPr>
-        <w:t>visuo</w:t>
-      </w:r>
-      <w:proofErr w:type="spellEnd"/>
-      <w:r>
-        <w:rPr>
-          <w:rFonts w:asciiTheme="majorHAnsi" w:eastAsia="ＭＳ 明朝" w:hAnsiTheme="majorHAnsi" w:cstheme="majorHAnsi"/>
-        </w:rPr>
-        <w:t>-motor rotation ang</w:t>
+        <w:t xml:space="preserve"> is a visuo-motor rotation ang</w:t>
       </w:r>
       <w:r>
         <w:rPr>
@@ -2934,7 +2711,7 @@
     <w:p>
       <w:pPr>
         <w:rPr>
-          <w:rFonts w:asciiTheme="majorHAnsi" w:hAnsiTheme="majorHAnsi" w:cstheme="majorHAnsi" w:hint="eastAsia"/>
+          <w:rFonts w:asciiTheme="majorHAnsi" w:hAnsiTheme="majorHAnsi" w:cstheme="majorHAnsi"/>
         </w:rPr>
       </w:pPr>
       <w:r>
@@ -2989,21 +2766,7 @@
         <w:rPr>
           <w:rFonts w:asciiTheme="majorHAnsi" w:hAnsiTheme="majorHAnsi" w:cstheme="majorHAnsi" w:hint="eastAsia"/>
         </w:rPr>
-        <w:t xml:space="preserve"> is set TRUE in </w:t>
-      </w:r>
-      <w:proofErr w:type="spellStart"/>
-      <w:r>
-        <w:rPr>
-          <w:rFonts w:asciiTheme="majorHAnsi" w:hAnsiTheme="majorHAnsi" w:cstheme="majorHAnsi" w:hint="eastAsia"/>
-        </w:rPr>
-        <w:t>config</w:t>
-      </w:r>
-      <w:proofErr w:type="spellEnd"/>
-      <w:r>
-        <w:rPr>
-          <w:rFonts w:asciiTheme="majorHAnsi" w:hAnsiTheme="majorHAnsi" w:cstheme="majorHAnsi" w:hint="eastAsia"/>
-        </w:rPr>
-        <w:t xml:space="preserve"> or protocol file. </w:t>
+        <w:t xml:space="preserve"> is set TRUE in config or protocol file. </w:t>
       </w:r>
       <w:r>
         <w:rPr>
@@ -3057,21 +2820,7 @@
         <w:rPr>
           <w:rFonts w:asciiTheme="majorHAnsi" w:hAnsiTheme="majorHAnsi" w:cstheme="majorHAnsi" w:hint="eastAsia"/>
         </w:rPr>
-        <w:t xml:space="preserve"> is set 90 </w:t>
-      </w:r>
-      <w:proofErr w:type="spellStart"/>
-      <w:r>
-        <w:rPr>
-          <w:rFonts w:asciiTheme="majorHAnsi" w:hAnsiTheme="majorHAnsi" w:cstheme="majorHAnsi" w:hint="eastAsia"/>
-        </w:rPr>
-        <w:t>deg</w:t>
-      </w:r>
-      <w:proofErr w:type="spellEnd"/>
-      <w:r>
-        <w:rPr>
-          <w:rFonts w:asciiTheme="majorHAnsi" w:hAnsiTheme="majorHAnsi" w:cstheme="majorHAnsi" w:hint="eastAsia"/>
-        </w:rPr>
-        <w:t>, for example, cursor movement will be left-right mirror reversed (i.e., if you tilt the device rightward, then the cursor will move leftward).</w:t>
+        <w:t xml:space="preserve"> is set 90 deg, for example, cursor movement will be left-right mirror reversed (i.e., if you tilt the device rightward, then the cursor will move leftward).</w:t>
       </w:r>
     </w:p>
     <w:p>
@@ -3102,7 +2851,7 @@
     <w:p>
       <w:pPr>
         <w:rPr>
-          <w:rFonts w:asciiTheme="majorHAnsi" w:hAnsiTheme="majorHAnsi" w:cstheme="majorHAnsi" w:hint="eastAsia"/>
+          <w:rFonts w:asciiTheme="majorHAnsi" w:hAnsiTheme="majorHAnsi" w:cstheme="majorHAnsi"/>
         </w:rPr>
       </w:pPr>
       <w:r>
@@ -3260,7 +3009,7 @@
     <w:p>
       <w:pPr>
         <w:rPr>
-          <w:rFonts w:asciiTheme="majorHAnsi" w:hAnsiTheme="majorHAnsi" w:cstheme="majorHAnsi" w:hint="eastAsia"/>
+          <w:rFonts w:asciiTheme="majorHAnsi" w:hAnsiTheme="majorHAnsi" w:cstheme="majorHAnsi"/>
         </w:rPr>
       </w:pPr>
       <w:r>
@@ -3309,7 +3058,7 @@
     <w:p>
       <w:pPr>
         <w:rPr>
-          <w:rFonts w:asciiTheme="majorHAnsi" w:hAnsiTheme="majorHAnsi" w:cstheme="majorHAnsi" w:hint="eastAsia"/>
+          <w:rFonts w:asciiTheme="majorHAnsi" w:hAnsiTheme="majorHAnsi" w:cstheme="majorHAnsi"/>
         </w:rPr>
       </w:pPr>
     </w:p>
@@ -3343,7 +3092,7 @@
           <w:numId w:val="4"/>
         </w:numPr>
         <w:rPr>
-          <w:rFonts w:cstheme="majorHAnsi" w:hint="eastAsia"/>
+          <w:rFonts w:cstheme="majorHAnsi"/>
         </w:rPr>
       </w:pPr>
       <w:r>
@@ -3357,7 +3106,7 @@
     <w:p>
       <w:pPr>
         <w:rPr>
-          <w:rFonts w:asciiTheme="majorHAnsi" w:hAnsiTheme="majorHAnsi" w:cstheme="majorHAnsi" w:hint="eastAsia"/>
+          <w:rFonts w:asciiTheme="majorHAnsi" w:hAnsiTheme="majorHAnsi" w:cstheme="majorHAnsi"/>
         </w:rPr>
       </w:pPr>
       <w:r>
@@ -3448,7 +3197,7 @@
     <w:p>
       <w:pPr>
         <w:rPr>
-          <w:rFonts w:asciiTheme="majorHAnsi" w:hAnsiTheme="majorHAnsi" w:cstheme="majorHAnsi" w:hint="eastAsia"/>
+          <w:rFonts w:asciiTheme="majorHAnsi" w:hAnsiTheme="majorHAnsi" w:cstheme="majorHAnsi"/>
         </w:rPr>
       </w:pPr>
     </w:p>
@@ -3457,7 +3206,7 @@
         <w:pStyle w:val="a7"/>
         <w:ind w:leftChars="0" w:left="0"/>
         <w:rPr>
-          <w:rFonts w:asciiTheme="majorHAnsi" w:hAnsiTheme="majorHAnsi" w:cstheme="majorHAnsi" w:hint="eastAsia"/>
+          <w:rFonts w:asciiTheme="majorHAnsi" w:hAnsiTheme="majorHAnsi" w:cstheme="majorHAnsi"/>
         </w:rPr>
       </w:pPr>
       <w:r>
@@ -3484,7 +3233,6 @@
         </w:rPr>
         <w:t xml:space="preserve"> </w:t>
       </w:r>
-      <w:proofErr w:type="spellStart"/>
       <w:r>
         <w:rPr>
           <w:rFonts w:asciiTheme="majorHAnsi" w:hAnsiTheme="majorHAnsi" w:cstheme="majorHAnsi" w:hint="eastAsia"/>
@@ -3492,7 +3240,6 @@
         </w:rPr>
         <w:t>PersistentDataPath</w:t>
       </w:r>
-      <w:proofErr w:type="spellEnd"/>
       <w:r>
         <w:rPr>
           <w:rFonts w:asciiTheme="majorHAnsi" w:hAnsiTheme="majorHAnsi" w:cstheme="majorHAnsi" w:hint="eastAsia"/>
@@ -3509,16 +3256,8 @@
         <w:rPr>
           <w:rFonts w:asciiTheme="majorHAnsi" w:hAnsiTheme="majorHAnsi" w:cstheme="majorHAnsi" w:hint="eastAsia"/>
         </w:rPr>
-        <w:t xml:space="preserve">unity </w:t>
-      </w:r>
-      <w:proofErr w:type="spellStart"/>
-      <w:r>
-        <w:rPr>
-          <w:rFonts w:asciiTheme="majorHAnsi" w:hAnsiTheme="majorHAnsi" w:cstheme="majorHAnsi" w:hint="eastAsia"/>
-        </w:rPr>
-        <w:t>Application.persistentDataPath</w:t>
-      </w:r>
-      <w:proofErr w:type="spellEnd"/>
+        <w:t>unity Application.persistentDataPath</w:t>
+      </w:r>
       <w:r>
         <w:rPr>
           <w:rFonts w:asciiTheme="majorHAnsi" w:hAnsiTheme="majorHAnsi" w:cstheme="majorHAnsi"/>
@@ -3535,7 +3274,7 @@
     <w:p>
       <w:pPr>
         <w:rPr>
-          <w:rFonts w:asciiTheme="majorHAnsi" w:hAnsiTheme="majorHAnsi" w:cstheme="majorHAnsi" w:hint="eastAsia"/>
+          <w:rFonts w:asciiTheme="majorHAnsi" w:hAnsiTheme="majorHAnsi" w:cstheme="majorHAnsi"/>
         </w:rPr>
       </w:pPr>
     </w:p>
@@ -3544,7 +3283,7 @@
         <w:pStyle w:val="a7"/>
         <w:ind w:leftChars="0" w:left="0"/>
         <w:rPr>
-          <w:rFonts w:asciiTheme="majorHAnsi" w:hAnsiTheme="majorHAnsi" w:cstheme="majorHAnsi" w:hint="eastAsia"/>
+          <w:rFonts w:asciiTheme="majorHAnsi" w:hAnsiTheme="majorHAnsi" w:cstheme="majorHAnsi"/>
         </w:rPr>
       </w:pPr>
       <w:r>
@@ -3575,7 +3314,7 @@
     <w:p>
       <w:pPr>
         <w:rPr>
-          <w:rFonts w:asciiTheme="majorHAnsi" w:hAnsiTheme="majorHAnsi" w:cstheme="majorHAnsi" w:hint="eastAsia"/>
+          <w:rFonts w:asciiTheme="majorHAnsi" w:hAnsiTheme="majorHAnsi" w:cstheme="majorHAnsi"/>
         </w:rPr>
       </w:pPr>
       <w:r>
@@ -3612,41 +3351,27 @@
     <w:p>
       <w:pPr>
         <w:rPr>
-          <w:rFonts w:asciiTheme="majorHAnsi" w:hAnsiTheme="majorHAnsi" w:cstheme="majorHAnsi" w:hint="eastAsia"/>
-        </w:rPr>
-      </w:pPr>
-    </w:p>
-    <w:p>
-      <w:pPr>
-        <w:rPr>
-          <w:rFonts w:asciiTheme="majorHAnsi" w:hAnsiTheme="majorHAnsi" w:cstheme="majorHAnsi" w:hint="eastAsia"/>
-        </w:rPr>
-      </w:pPr>
-      <w:r>
-        <w:rPr>
-          <w:rFonts w:asciiTheme="majorHAnsi" w:hAnsiTheme="majorHAnsi" w:cstheme="majorHAnsi" w:hint="eastAsia"/>
-        </w:rPr>
-        <w:t xml:space="preserve">And in the data folder, the </w:t>
-      </w:r>
-      <w:proofErr w:type="spellStart"/>
-      <w:r>
-        <w:rPr>
-          <w:rFonts w:asciiTheme="majorHAnsi" w:hAnsiTheme="majorHAnsi" w:cstheme="majorHAnsi" w:hint="eastAsia"/>
-        </w:rPr>
-        <w:t>PoMLab</w:t>
-      </w:r>
-      <w:proofErr w:type="spellEnd"/>
-      <w:r>
-        <w:rPr>
-          <w:rFonts w:asciiTheme="majorHAnsi" w:hAnsiTheme="majorHAnsi" w:cstheme="majorHAnsi" w:hint="eastAsia"/>
-        </w:rPr>
-        <w:t xml:space="preserve"> creates subfolders for each experimental session with name: NAME_PROTOCOL_DATE. </w:t>
-      </w:r>
-    </w:p>
-    <w:p>
-      <w:pPr>
-        <w:rPr>
-          <w:rFonts w:asciiTheme="majorHAnsi" w:hAnsiTheme="majorHAnsi" w:cstheme="majorHAnsi" w:hint="eastAsia"/>
+          <w:rFonts w:asciiTheme="majorHAnsi" w:hAnsiTheme="majorHAnsi" w:cstheme="majorHAnsi"/>
+        </w:rPr>
+      </w:pPr>
+    </w:p>
+    <w:p>
+      <w:pPr>
+        <w:rPr>
+          <w:rFonts w:asciiTheme="majorHAnsi" w:hAnsiTheme="majorHAnsi" w:cstheme="majorHAnsi"/>
+        </w:rPr>
+      </w:pPr>
+      <w:r>
+        <w:rPr>
+          <w:rFonts w:asciiTheme="majorHAnsi" w:hAnsiTheme="majorHAnsi" w:cstheme="majorHAnsi" w:hint="eastAsia"/>
+        </w:rPr>
+        <w:t xml:space="preserve">And in the data folder, the PoMLab creates subfolders for each experimental session with name: NAME_PROTOCOL_DATE. </w:t>
+      </w:r>
+    </w:p>
+    <w:p>
+      <w:pPr>
+        <w:rPr>
+          <w:rFonts w:asciiTheme="majorHAnsi" w:hAnsiTheme="majorHAnsi" w:cstheme="majorHAnsi"/>
         </w:rPr>
       </w:pPr>
       <w:r>
@@ -3659,7 +3384,7 @@
     <w:p>
       <w:pPr>
         <w:rPr>
-          <w:rFonts w:asciiTheme="majorHAnsi" w:hAnsiTheme="majorHAnsi" w:cstheme="majorHAnsi" w:hint="eastAsia"/>
+          <w:rFonts w:asciiTheme="majorHAnsi" w:hAnsiTheme="majorHAnsi" w:cstheme="majorHAnsi"/>
         </w:rPr>
       </w:pPr>
       <w:r>
@@ -3672,7 +3397,7 @@
     <w:p>
       <w:pPr>
         <w:rPr>
-          <w:rFonts w:asciiTheme="majorHAnsi" w:hAnsiTheme="majorHAnsi" w:cstheme="majorHAnsi" w:hint="eastAsia"/>
+          <w:rFonts w:asciiTheme="majorHAnsi" w:hAnsiTheme="majorHAnsi" w:cstheme="majorHAnsi"/>
         </w:rPr>
       </w:pPr>
       <w:r>
@@ -3685,14 +3410,14 @@
     <w:p>
       <w:pPr>
         <w:rPr>
-          <w:rFonts w:asciiTheme="majorHAnsi" w:hAnsiTheme="majorHAnsi" w:cstheme="majorHAnsi" w:hint="eastAsia"/>
-        </w:rPr>
-      </w:pPr>
-    </w:p>
-    <w:p>
-      <w:pPr>
-        <w:rPr>
-          <w:rFonts w:asciiTheme="majorHAnsi" w:hAnsiTheme="majorHAnsi" w:cstheme="majorHAnsi" w:hint="eastAsia"/>
+          <w:rFonts w:asciiTheme="majorHAnsi" w:hAnsiTheme="majorHAnsi" w:cstheme="majorHAnsi"/>
+        </w:rPr>
+      </w:pPr>
+    </w:p>
+    <w:p>
+      <w:pPr>
+        <w:rPr>
+          <w:rFonts w:asciiTheme="majorHAnsi" w:hAnsiTheme="majorHAnsi" w:cstheme="majorHAnsi"/>
         </w:rPr>
       </w:pPr>
       <w:r>
@@ -3711,7 +3436,7 @@
     <w:p>
       <w:pPr>
         <w:rPr>
-          <w:rFonts w:asciiTheme="majorHAnsi" w:hAnsiTheme="majorHAnsi" w:cstheme="majorHAnsi" w:hint="eastAsia"/>
+          <w:rFonts w:asciiTheme="majorHAnsi" w:hAnsiTheme="majorHAnsi" w:cstheme="majorHAnsi"/>
         </w:rPr>
       </w:pPr>
       <w:r>
@@ -3736,7 +3461,7 @@
     <w:p>
       <w:pPr>
         <w:rPr>
-          <w:rFonts w:asciiTheme="majorHAnsi" w:hAnsiTheme="majorHAnsi" w:cstheme="majorHAnsi" w:hint="eastAsia"/>
+          <w:rFonts w:asciiTheme="majorHAnsi" w:hAnsiTheme="majorHAnsi" w:cstheme="majorHAnsi"/>
         </w:rPr>
       </w:pPr>
       <w:r>
@@ -3749,34 +3474,20 @@
         <w:rPr>
           <w:rFonts w:asciiTheme="majorHAnsi" w:hAnsiTheme="majorHAnsi" w:cstheme="majorHAnsi" w:hint="eastAsia"/>
         </w:rPr>
-        <w:t xml:space="preserve">Move the files to cloud service like </w:t>
-      </w:r>
-      <w:proofErr w:type="spellStart"/>
-      <w:r>
-        <w:rPr>
-          <w:rFonts w:asciiTheme="majorHAnsi" w:hAnsiTheme="majorHAnsi" w:cstheme="majorHAnsi" w:hint="eastAsia"/>
-        </w:rPr>
-        <w:t>dropbox</w:t>
-      </w:r>
-      <w:proofErr w:type="spellEnd"/>
-      <w:r>
-        <w:rPr>
-          <w:rFonts w:asciiTheme="majorHAnsi" w:hAnsiTheme="majorHAnsi" w:cstheme="majorHAnsi" w:hint="eastAsia"/>
-        </w:rPr>
-        <w:t xml:space="preserve"> by using file-exploring app</w:t>
-      </w:r>
-    </w:p>
-    <w:p>
-      <w:pPr>
-        <w:rPr>
-          <w:rFonts w:asciiTheme="majorHAnsi" w:hAnsiTheme="majorHAnsi" w:cstheme="majorHAnsi" w:hint="eastAsia"/>
-        </w:rPr>
-      </w:pPr>
-    </w:p>
-    <w:p>
-      <w:pPr>
-        <w:rPr>
-          <w:rFonts w:asciiTheme="majorHAnsi" w:hAnsiTheme="majorHAnsi" w:cstheme="majorHAnsi" w:hint="eastAsia"/>
+        <w:t>Move the files to cloud service like dropbox by using file-exploring app</w:t>
+      </w:r>
+    </w:p>
+    <w:p>
+      <w:pPr>
+        <w:rPr>
+          <w:rFonts w:asciiTheme="majorHAnsi" w:hAnsiTheme="majorHAnsi" w:cstheme="majorHAnsi"/>
+        </w:rPr>
+      </w:pPr>
+    </w:p>
+    <w:p>
+      <w:pPr>
+        <w:rPr>
+          <w:rFonts w:asciiTheme="majorHAnsi" w:hAnsiTheme="majorHAnsi" w:cstheme="majorHAnsi"/>
         </w:rPr>
       </w:pPr>
       <w:r>
@@ -3789,30 +3500,28 @@
     <w:p>
       <w:pPr>
         <w:rPr>
-          <w:rFonts w:asciiTheme="majorHAnsi" w:hAnsiTheme="majorHAnsi" w:cstheme="majorHAnsi" w:hint="eastAsia"/>
-        </w:rPr>
-      </w:pPr>
-      <w:bookmarkStart w:id="0" w:name="_GoBack"/>
-      <w:bookmarkEnd w:id="0"/>
-    </w:p>
-    <w:p>
-      <w:pPr>
-        <w:rPr>
-          <w:rFonts w:asciiTheme="majorHAnsi" w:hAnsiTheme="majorHAnsi" w:cstheme="majorHAnsi" w:hint="eastAsia"/>
-        </w:rPr>
-      </w:pPr>
-    </w:p>
-    <w:p>
-      <w:pPr>
-        <w:rPr>
-          <w:rFonts w:asciiTheme="majorHAnsi" w:hAnsiTheme="majorHAnsi" w:cstheme="majorHAnsi" w:hint="eastAsia"/>
-        </w:rPr>
-      </w:pPr>
-    </w:p>
-    <w:p>
-      <w:pPr>
-        <w:rPr>
-          <w:rFonts w:asciiTheme="majorHAnsi" w:hAnsiTheme="majorHAnsi" w:cstheme="majorHAnsi" w:hint="eastAsia"/>
+          <w:rFonts w:asciiTheme="majorHAnsi" w:hAnsiTheme="majorHAnsi" w:cstheme="majorHAnsi"/>
+        </w:rPr>
+      </w:pPr>
+    </w:p>
+    <w:p>
+      <w:pPr>
+        <w:rPr>
+          <w:rFonts w:asciiTheme="majorHAnsi" w:hAnsiTheme="majorHAnsi" w:cstheme="majorHAnsi"/>
+        </w:rPr>
+      </w:pPr>
+    </w:p>
+    <w:p>
+      <w:pPr>
+        <w:rPr>
+          <w:rFonts w:asciiTheme="majorHAnsi" w:hAnsiTheme="majorHAnsi" w:cstheme="majorHAnsi"/>
+        </w:rPr>
+      </w:pPr>
+    </w:p>
+    <w:p>
+      <w:pPr>
+        <w:rPr>
+          <w:rFonts w:asciiTheme="majorHAnsi" w:hAnsiTheme="majorHAnsi" w:cstheme="majorHAnsi"/>
         </w:rPr>
       </w:pPr>
     </w:p>
@@ -3855,7 +3564,7 @@
     <w:p>
       <w:pPr>
         <w:rPr>
-          <w:rFonts w:asciiTheme="majorHAnsi" w:hAnsiTheme="majorHAnsi" w:cstheme="majorHAnsi" w:hint="eastAsia"/>
+          <w:rFonts w:asciiTheme="majorHAnsi" w:hAnsiTheme="majorHAnsi" w:cstheme="majorHAnsi"/>
         </w:rPr>
       </w:pPr>
     </w:p>
@@ -3863,13 +3572,13 @@
       <w:pPr>
         <w:pStyle w:val="2"/>
         <w:rPr>
+          <w:rFonts w:cstheme="majorHAnsi"/>
+        </w:rPr>
+      </w:pPr>
+      <w:r>
+        <w:rPr>
           <w:rFonts w:cstheme="majorHAnsi" w:hint="eastAsia"/>
         </w:rPr>
-      </w:pPr>
-      <w:r>
-        <w:rPr>
-          <w:rFonts w:cstheme="majorHAnsi" w:hint="eastAsia"/>
-        </w:rPr>
         <w:t>Peer-reviewed journals</w:t>
       </w:r>
     </w:p>
@@ -3883,42 +3592,20 @@
         <w:rPr>
           <w:rFonts w:asciiTheme="majorHAnsi" w:hAnsiTheme="majorHAnsi" w:cstheme="majorHAnsi"/>
         </w:rPr>
-        <w:t>Development of a Portable Motor Learning Laboratory (</w:t>
-      </w:r>
-      <w:proofErr w:type="spellStart"/>
-      <w:r>
-        <w:rPr>
-          <w:rFonts w:asciiTheme="majorHAnsi" w:hAnsiTheme="majorHAnsi" w:cstheme="majorHAnsi"/>
-        </w:rPr>
-        <w:t>PoMLab</w:t>
-      </w:r>
-      <w:proofErr w:type="spellEnd"/>
-      <w:r>
-        <w:rPr>
-          <w:rFonts w:asciiTheme="majorHAnsi" w:hAnsiTheme="majorHAnsi" w:cstheme="majorHAnsi"/>
-        </w:rPr>
-        <w:t>)</w:t>
-      </w:r>
-    </w:p>
-    <w:p>
-      <w:pPr>
-        <w:rPr>
-          <w:rFonts w:asciiTheme="majorHAnsi" w:hAnsiTheme="majorHAnsi" w:cstheme="majorHAnsi"/>
-        </w:rPr>
-      </w:pPr>
-      <w:proofErr w:type="spellStart"/>
-      <w:r>
-        <w:rPr>
-          <w:rFonts w:asciiTheme="majorHAnsi" w:hAnsiTheme="majorHAnsi" w:cstheme="majorHAnsi" w:hint="eastAsia"/>
-        </w:rPr>
-        <w:t>Takiyama</w:t>
-      </w:r>
-      <w:proofErr w:type="spellEnd"/>
-      <w:r>
-        <w:rPr>
-          <w:rFonts w:asciiTheme="majorHAnsi" w:hAnsiTheme="majorHAnsi" w:cstheme="majorHAnsi" w:hint="eastAsia"/>
-        </w:rPr>
-        <w:t xml:space="preserve"> K., Shinya M.</w:t>
+        <w:t>Development of a Portable Motor Learning Laboratory (PoMLab)</w:t>
+      </w:r>
+    </w:p>
+    <w:p>
+      <w:pPr>
+        <w:rPr>
+          <w:rFonts w:asciiTheme="majorHAnsi" w:hAnsiTheme="majorHAnsi" w:cstheme="majorHAnsi"/>
+        </w:rPr>
+      </w:pPr>
+      <w:r>
+        <w:rPr>
+          <w:rFonts w:asciiTheme="majorHAnsi" w:hAnsiTheme="majorHAnsi" w:cstheme="majorHAnsi" w:hint="eastAsia"/>
+        </w:rPr>
+        <w:t>Takiyama K., Shinya M.</w:t>
       </w:r>
     </w:p>
     <w:p>
@@ -3941,7 +3628,7 @@
     <w:p>
       <w:pPr>
         <w:rPr>
-          <w:rFonts w:asciiTheme="majorHAnsi" w:hAnsiTheme="majorHAnsi" w:cstheme="majorHAnsi" w:hint="eastAsia"/>
+          <w:rFonts w:asciiTheme="majorHAnsi" w:hAnsiTheme="majorHAnsi" w:cstheme="majorHAnsi"/>
         </w:rPr>
       </w:pPr>
     </w:p>
@@ -3949,113 +3636,91 @@
       <w:pPr>
         <w:pStyle w:val="2"/>
         <w:rPr>
+          <w:rFonts w:cstheme="majorHAnsi"/>
+        </w:rPr>
+      </w:pPr>
+      <w:r>
+        <w:rPr>
           <w:rFonts w:cstheme="majorHAnsi" w:hint="eastAsia"/>
         </w:rPr>
+        <w:t>Conference papers</w:t>
+      </w:r>
+    </w:p>
+    <w:p>
+      <w:pPr>
+        <w:rPr>
+          <w:rFonts w:asciiTheme="majorHAnsi" w:hAnsiTheme="majorHAnsi" w:cstheme="majorHAnsi"/>
+        </w:rPr>
+      </w:pPr>
+      <w:r>
+        <w:rPr>
+          <w:rFonts w:asciiTheme="majorHAnsi" w:hAnsiTheme="majorHAnsi" w:cstheme="majorHAnsi"/>
+        </w:rPr>
+        <w:t>A portable motor learning laboratory (</w:t>
+      </w:r>
+      <w:r>
+        <w:rPr>
+          <w:rFonts w:asciiTheme="majorHAnsi" w:hAnsiTheme="majorHAnsi" w:cstheme="majorHAnsi" w:hint="eastAsia"/>
+        </w:rPr>
+        <w:t>P</w:t>
+      </w:r>
+      <w:r>
+        <w:rPr>
+          <w:rFonts w:asciiTheme="majorHAnsi" w:hAnsiTheme="majorHAnsi" w:cstheme="majorHAnsi"/>
+        </w:rPr>
+        <w:t>o</w:t>
+      </w:r>
+      <w:r>
+        <w:rPr>
+          <w:rFonts w:asciiTheme="majorHAnsi" w:hAnsiTheme="majorHAnsi" w:cstheme="majorHAnsi" w:hint="eastAsia"/>
+        </w:rPr>
+        <w:t>ML</w:t>
+      </w:r>
+      <w:r>
+        <w:rPr>
+          <w:rFonts w:asciiTheme="majorHAnsi" w:hAnsiTheme="majorHAnsi" w:cstheme="majorHAnsi"/>
+        </w:rPr>
+        <w:t xml:space="preserve">ab) </w:t>
+      </w:r>
+    </w:p>
+    <w:p>
+      <w:pPr>
+        <w:rPr>
+          <w:rFonts w:asciiTheme="majorHAnsi" w:hAnsiTheme="majorHAnsi" w:cstheme="majorHAnsi"/>
+        </w:rPr>
+      </w:pPr>
+      <w:r>
+        <w:rPr>
+          <w:rFonts w:asciiTheme="majorHAnsi" w:hAnsiTheme="majorHAnsi" w:cstheme="majorHAnsi" w:hint="eastAsia"/>
+        </w:rPr>
+        <w:t>Shinya M., Takiyama K.</w:t>
+      </w:r>
+    </w:p>
+    <w:p>
+      <w:pPr>
+        <w:rPr>
+          <w:rFonts w:asciiTheme="majorHAnsi" w:hAnsiTheme="majorHAnsi" w:cstheme="majorHAnsi"/>
+        </w:rPr>
+      </w:pPr>
+    </w:p>
+    <w:p>
+      <w:pPr>
+        <w:pStyle w:val="2"/>
+        <w:rPr>
+          <w:rFonts w:cstheme="majorHAnsi"/>
+        </w:rPr>
       </w:pPr>
       <w:r>
         <w:rPr>
           <w:rFonts w:cstheme="majorHAnsi" w:hint="eastAsia"/>
         </w:rPr>
-        <w:t>Conference papers</w:t>
-      </w:r>
-    </w:p>
-    <w:p>
-      <w:pPr>
-        <w:rPr>
-          <w:rFonts w:asciiTheme="majorHAnsi" w:hAnsiTheme="majorHAnsi" w:cstheme="majorHAnsi"/>
-        </w:rPr>
-      </w:pPr>
-      <w:r>
-        <w:rPr>
-          <w:rFonts w:asciiTheme="majorHAnsi" w:hAnsiTheme="majorHAnsi" w:cstheme="majorHAnsi"/>
-        </w:rPr>
-        <w:t>A portable motor learning laboratory (</w:t>
-      </w:r>
-      <w:proofErr w:type="spellStart"/>
-      <w:r>
-        <w:rPr>
-          <w:rFonts w:asciiTheme="majorHAnsi" w:hAnsiTheme="majorHAnsi" w:cstheme="majorHAnsi" w:hint="eastAsia"/>
-        </w:rPr>
-        <w:t>P</w:t>
-      </w:r>
-      <w:r>
-        <w:rPr>
-          <w:rFonts w:asciiTheme="majorHAnsi" w:hAnsiTheme="majorHAnsi" w:cstheme="majorHAnsi"/>
-        </w:rPr>
-        <w:t>o</w:t>
-      </w:r>
-      <w:r>
-        <w:rPr>
-          <w:rFonts w:asciiTheme="majorHAnsi" w:hAnsiTheme="majorHAnsi" w:cstheme="majorHAnsi" w:hint="eastAsia"/>
-        </w:rPr>
-        <w:t>ML</w:t>
-      </w:r>
-      <w:r>
-        <w:rPr>
-          <w:rFonts w:asciiTheme="majorHAnsi" w:hAnsiTheme="majorHAnsi" w:cstheme="majorHAnsi"/>
-        </w:rPr>
-        <w:t>ab</w:t>
-      </w:r>
-      <w:proofErr w:type="spellEnd"/>
-      <w:r>
-        <w:rPr>
-          <w:rFonts w:asciiTheme="majorHAnsi" w:hAnsiTheme="majorHAnsi" w:cstheme="majorHAnsi"/>
-        </w:rPr>
-        <w:t xml:space="preserve">) </w:t>
-      </w:r>
-    </w:p>
-    <w:p>
-      <w:pPr>
-        <w:rPr>
-          <w:rFonts w:asciiTheme="majorHAnsi" w:hAnsiTheme="majorHAnsi" w:cstheme="majorHAnsi" w:hint="eastAsia"/>
-        </w:rPr>
-      </w:pPr>
-      <w:r>
-        <w:rPr>
-          <w:rFonts w:asciiTheme="majorHAnsi" w:hAnsiTheme="majorHAnsi" w:cstheme="majorHAnsi" w:hint="eastAsia"/>
-        </w:rPr>
-        <w:t xml:space="preserve">Shinya M., </w:t>
-      </w:r>
-      <w:proofErr w:type="spellStart"/>
-      <w:r>
-        <w:rPr>
-          <w:rFonts w:asciiTheme="majorHAnsi" w:hAnsiTheme="majorHAnsi" w:cstheme="majorHAnsi" w:hint="eastAsia"/>
-        </w:rPr>
-        <w:t>Takiyama</w:t>
-      </w:r>
-      <w:proofErr w:type="spellEnd"/>
-      <w:r>
-        <w:rPr>
-          <w:rFonts w:asciiTheme="majorHAnsi" w:hAnsiTheme="majorHAnsi" w:cstheme="majorHAnsi" w:hint="eastAsia"/>
-        </w:rPr>
-        <w:t xml:space="preserve"> K.</w:t>
-      </w:r>
-    </w:p>
-    <w:p>
-      <w:pPr>
-        <w:rPr>
-          <w:rFonts w:asciiTheme="majorHAnsi" w:hAnsiTheme="majorHAnsi" w:cstheme="majorHAnsi" w:hint="eastAsia"/>
-        </w:rPr>
-      </w:pPr>
-    </w:p>
-    <w:p>
-      <w:pPr>
-        <w:pStyle w:val="2"/>
-        <w:rPr>
-          <w:rFonts w:cstheme="majorHAnsi" w:hint="eastAsia"/>
-        </w:rPr>
-      </w:pPr>
-      <w:r>
-        <w:rPr>
-          <w:rFonts w:cstheme="majorHAnsi" w:hint="eastAsia"/>
-        </w:rPr>
         <w:t>Use cases</w:t>
       </w:r>
     </w:p>
     <w:p>
       <w:pPr>
         <w:rPr>
-          <w:rFonts w:asciiTheme="majorHAnsi" w:hAnsiTheme="majorHAnsi" w:cstheme="majorHAnsi" w:hint="eastAsia"/>
+          <w:rFonts w:asciiTheme="majorHAnsi" w:hAnsiTheme="majorHAnsi" w:cstheme="majorHAnsi"/>
         </w:rPr>
       </w:pPr>
       <w:r>
@@ -4068,14 +3733,14 @@
     <w:p>
       <w:pPr>
         <w:rPr>
-          <w:rFonts w:asciiTheme="majorHAnsi" w:hAnsiTheme="majorHAnsi" w:cstheme="majorHAnsi" w:hint="eastAsia"/>
-        </w:rPr>
-      </w:pPr>
-    </w:p>
-    <w:p>
-      <w:pPr>
-        <w:rPr>
-          <w:rFonts w:asciiTheme="majorHAnsi" w:hAnsiTheme="majorHAnsi" w:cstheme="majorHAnsi" w:hint="eastAsia"/>
+          <w:rFonts w:asciiTheme="majorHAnsi" w:hAnsiTheme="majorHAnsi" w:cstheme="majorHAnsi"/>
+        </w:rPr>
+      </w:pPr>
+    </w:p>
+    <w:p>
+      <w:pPr>
+        <w:rPr>
+          <w:rFonts w:asciiTheme="majorHAnsi" w:hAnsiTheme="majorHAnsi" w:cstheme="majorHAnsi"/>
         </w:rPr>
       </w:pPr>
     </w:p>
@@ -4105,8 +3770,8 @@
 </file>
 
 <file path=word/numbering.xml><?xml version="1.0" encoding="utf-8"?>
-<w:numbering xmlns:wpc="http://schemas.microsoft.com/office/word/2010/wordprocessingCanvas" xmlns:mc="http://schemas.openxmlformats.org/markup-compatibility/2006" xmlns:o="urn:schemas-microsoft-com:office:office" xmlns:r="http://schemas.openxmlformats.org/officeDocument/2006/relationships" xmlns:m="http://schemas.openxmlformats.org/officeDocument/2006/math" xmlns:v="urn:schemas-microsoft-com:vml" xmlns:wp14="http://schemas.microsoft.com/office/word/2010/wordprocessingDrawing" xmlns:wp="http://schemas.openxmlformats.org/drawingml/2006/wordprocessingDrawing" xmlns:w10="urn:schemas-microsoft-com:office:word" xmlns:w="http://schemas.openxmlformats.org/wordprocessingml/2006/main" xmlns:w14="http://schemas.microsoft.com/office/word/2010/wordml" xmlns:wpg="http://schemas.microsoft.com/office/word/2010/wordprocessingGroup" xmlns:wpi="http://schemas.microsoft.com/office/word/2010/wordprocessingInk" xmlns:wne="http://schemas.microsoft.com/office/word/2006/wordml" xmlns:wps="http://schemas.microsoft.com/office/word/2010/wordprocessingShape" mc:Ignorable="w14 wp14">
-  <w:abstractNum w:abstractNumId="0">
+<w:numbering xmlns:wpc="http://schemas.microsoft.com/office/word/2010/wordprocessingCanvas" xmlns:cx="http://schemas.microsoft.com/office/drawing/2014/chartex" xmlns:cx1="http://schemas.microsoft.com/office/drawing/2015/9/8/chartex" xmlns:cx2="http://schemas.microsoft.com/office/drawing/2015/10/21/chartex" xmlns:cx3="http://schemas.microsoft.com/office/drawing/2016/5/9/chartex" xmlns:cx4="http://schemas.microsoft.com/office/drawing/2016/5/10/chartex" xmlns:cx5="http://schemas.microsoft.com/office/drawing/2016/5/11/chartex" xmlns:mc="http://schemas.openxmlformats.org/markup-compatibility/2006" xmlns:o="urn:schemas-microsoft-com:office:office" xmlns:r="http://schemas.openxmlformats.org/officeDocument/2006/relationships" xmlns:m="http://schemas.openxmlformats.org/officeDocument/2006/math" xmlns:v="urn:schemas-microsoft-com:vml" xmlns:wp14="http://schemas.microsoft.com/office/word/2010/wordprocessingDrawing" xmlns:wp="http://schemas.openxmlformats.org/drawingml/2006/wordprocessingDrawing" xmlns:w10="urn:schemas-microsoft-com:office:word" xmlns:w="http://schemas.openxmlformats.org/wordprocessingml/2006/main" xmlns:w14="http://schemas.microsoft.com/office/word/2010/wordml" xmlns:w15="http://schemas.microsoft.com/office/word/2012/wordml" xmlns:w16se="http://schemas.microsoft.com/office/word/2015/wordml/symex" xmlns:wpg="http://schemas.microsoft.com/office/word/2010/wordprocessingGroup" xmlns:wpi="http://schemas.microsoft.com/office/word/2010/wordprocessingInk" xmlns:wne="http://schemas.microsoft.com/office/word/2006/wordml" xmlns:wps="http://schemas.microsoft.com/office/word/2010/wordprocessingShape" mc:Ignorable="w14 w15 w16se wp14">
+  <w:abstractNum w:abstractNumId="0" w15:restartNumberingAfterBreak="0">
     <w:nsid w:val="01E01CA7"/>
     <w:multiLevelType w:val="multilevel"/>
     <w:tmpl w:val="0409001F"/>
@@ -4192,7 +3857,7 @@
       </w:pPr>
     </w:lvl>
   </w:abstractNum>
-  <w:abstractNum w:abstractNumId="1">
+  <w:abstractNum w:abstractNumId="1" w15:restartNumberingAfterBreak="0">
     <w:nsid w:val="0BBD79D7"/>
     <w:multiLevelType w:val="hybridMultilevel"/>
     <w:tmpl w:val="09F2E7FC"/>
@@ -4278,7 +3943,7 @@
       </w:pPr>
     </w:lvl>
   </w:abstractNum>
-  <w:abstractNum w:abstractNumId="2">
+  <w:abstractNum w:abstractNumId="2" w15:restartNumberingAfterBreak="0">
     <w:nsid w:val="0D07698E"/>
     <w:multiLevelType w:val="multilevel"/>
     <w:tmpl w:val="0409001F"/>
@@ -4364,7 +4029,7 @@
       </w:pPr>
     </w:lvl>
   </w:abstractNum>
-  <w:abstractNum w:abstractNumId="3">
+  <w:abstractNum w:abstractNumId="3" w15:restartNumberingAfterBreak="0">
     <w:nsid w:val="15CF5A84"/>
     <w:multiLevelType w:val="multilevel"/>
     <w:tmpl w:val="0409001F"/>
@@ -4450,7 +4115,7 @@
       </w:pPr>
     </w:lvl>
   </w:abstractNum>
-  <w:abstractNum w:abstractNumId="4">
+  <w:abstractNum w:abstractNumId="4" w15:restartNumberingAfterBreak="0">
     <w:nsid w:val="290726CE"/>
     <w:multiLevelType w:val="multilevel"/>
     <w:tmpl w:val="0409001F"/>
@@ -4536,7 +4201,7 @@
       </w:pPr>
     </w:lvl>
   </w:abstractNum>
-  <w:abstractNum w:abstractNumId="5">
+  <w:abstractNum w:abstractNumId="5" w15:restartNumberingAfterBreak="0">
     <w:nsid w:val="32121DAA"/>
     <w:multiLevelType w:val="multilevel"/>
     <w:tmpl w:val="0409001F"/>
@@ -4622,7 +4287,7 @@
       </w:pPr>
     </w:lvl>
   </w:abstractNum>
-  <w:abstractNum w:abstractNumId="6">
+  <w:abstractNum w:abstractNumId="6" w15:restartNumberingAfterBreak="0">
     <w:nsid w:val="41CE4911"/>
     <w:multiLevelType w:val="multilevel"/>
     <w:tmpl w:val="0409001F"/>
@@ -4708,7 +4373,7 @@
       </w:pPr>
     </w:lvl>
   </w:abstractNum>
-  <w:abstractNum w:abstractNumId="7">
+  <w:abstractNum w:abstractNumId="7" w15:restartNumberingAfterBreak="0">
     <w:nsid w:val="5A69470C"/>
     <w:multiLevelType w:val="multilevel"/>
     <w:tmpl w:val="0409001F"/>
@@ -4794,7 +4459,7 @@
       </w:pPr>
     </w:lvl>
   </w:abstractNum>
-  <w:abstractNum w:abstractNumId="8">
+  <w:abstractNum w:abstractNumId="8" w15:restartNumberingAfterBreak="0">
     <w:nsid w:val="5E7210D7"/>
     <w:multiLevelType w:val="multilevel"/>
     <w:tmpl w:val="0409001F"/>
@@ -4880,7 +4545,7 @@
       </w:pPr>
     </w:lvl>
   </w:abstractNum>
-  <w:abstractNum w:abstractNumId="9">
+  <w:abstractNum w:abstractNumId="9" w15:restartNumberingAfterBreak="0">
     <w:nsid w:val="60902FEF"/>
     <w:multiLevelType w:val="multilevel"/>
     <w:tmpl w:val="0409001F"/>
@@ -4966,7 +4631,7 @@
       </w:pPr>
     </w:lvl>
   </w:abstractNum>
-  <w:abstractNum w:abstractNumId="10">
+  <w:abstractNum w:abstractNumId="10" w15:restartNumberingAfterBreak="0">
     <w:nsid w:val="75EC3187"/>
     <w:multiLevelType w:val="multilevel"/>
     <w:tmpl w:val="0409001F"/>
@@ -5089,7 +4754,7 @@
 </file>
 
 <file path=word/styles.xml><?xml version="1.0" encoding="utf-8"?>
-<w:styles xmlns:mc="http://schemas.openxmlformats.org/markup-compatibility/2006" xmlns:r="http://schemas.openxmlformats.org/officeDocument/2006/relationships" xmlns:w="http://schemas.openxmlformats.org/wordprocessingml/2006/main" xmlns:w14="http://schemas.microsoft.com/office/word/2010/wordml" mc:Ignorable="w14">
+<w:styles xmlns:mc="http://schemas.openxmlformats.org/markup-compatibility/2006" xmlns:r="http://schemas.openxmlformats.org/officeDocument/2006/relationships" xmlns:w="http://schemas.openxmlformats.org/wordprocessingml/2006/main" xmlns:w14="http://schemas.microsoft.com/office/word/2010/wordml" xmlns:w15="http://schemas.microsoft.com/office/word/2012/wordml" xmlns:w16se="http://schemas.microsoft.com/office/word/2015/wordml/symex" mc:Ignorable="w14 w15 w16se">
   <w:docDefaults>
     <w:rPrDefault>
       <w:rPr>
@@ -5102,478 +4767,381 @@
     </w:rPrDefault>
     <w:pPrDefault/>
   </w:docDefaults>
-  <w:latentStyles w:defLockedState="0" w:defUIPriority="99" w:defSemiHidden="1" w:defUnhideWhenUsed="1" w:defQFormat="0" w:count="267">
-    <w:lsdException w:name="Normal" w:semiHidden="0" w:uiPriority="0" w:unhideWhenUsed="0" w:qFormat="1"/>
-    <w:lsdException w:name="heading 1" w:semiHidden="0" w:uiPriority="9" w:unhideWhenUsed="0" w:qFormat="1"/>
-    <w:lsdException w:name="heading 2" w:uiPriority="9" w:qFormat="1"/>
-    <w:lsdException w:name="heading 3" w:uiPriority="9" w:qFormat="1"/>
-    <w:lsdException w:name="heading 4" w:uiPriority="9" w:qFormat="1"/>
-    <w:lsdException w:name="heading 5" w:uiPriority="9" w:qFormat="1"/>
-    <w:lsdException w:name="heading 6" w:uiPriority="9" w:qFormat="1"/>
-    <w:lsdException w:name="heading 7" w:uiPriority="9" w:qFormat="1"/>
-    <w:lsdException w:name="heading 8" w:uiPriority="9" w:qFormat="1"/>
-    <w:lsdException w:name="heading 9" w:uiPriority="9" w:qFormat="1"/>
-    <w:lsdException w:name="toc 1" w:uiPriority="39"/>
-    <w:lsdException w:name="toc 2" w:uiPriority="39"/>
-    <w:lsdException w:name="toc 3" w:uiPriority="39"/>
-    <w:lsdException w:name="toc 4" w:uiPriority="39"/>
-    <w:lsdException w:name="toc 5" w:uiPriority="39"/>
-    <w:lsdException w:name="toc 6" w:uiPriority="39"/>
-    <w:lsdException w:name="toc 7" w:uiPriority="39"/>
-    <w:lsdException w:name="toc 8" w:uiPriority="39"/>
-    <w:lsdException w:name="toc 9" w:uiPriority="39"/>
-    <w:lsdException w:name="caption" w:uiPriority="35" w:qFormat="1"/>
-    <w:lsdException w:name="Title" w:semiHidden="0" w:uiPriority="10" w:unhideWhenUsed="0" w:qFormat="1"/>
-    <w:lsdException w:name="Default Paragraph Font" w:uiPriority="1"/>
-    <w:lsdException w:name="Subtitle" w:semiHidden="0" w:uiPriority="11" w:unhideWhenUsed="0" w:qFormat="1"/>
-    <w:lsdException w:name="Strong" w:semiHidden="0" w:uiPriority="22" w:unhideWhenUsed="0" w:qFormat="1"/>
-    <w:lsdException w:name="Emphasis" w:semiHidden="0" w:uiPriority="20" w:unhideWhenUsed="0" w:qFormat="1"/>
-    <w:lsdException w:name="Table Grid" w:semiHidden="0" w:uiPriority="59" w:unhideWhenUsed="0"/>
-    <w:lsdException w:name="Placeholder Text" w:unhideWhenUsed="0"/>
-    <w:lsdException w:name="No Spacing" w:semiHidden="0" w:uiPriority="1" w:unhideWhenUsed="0" w:qFormat="1"/>
-    <w:lsdException w:name="Light Shading" w:semiHidden="0" w:uiPriority="60" w:unhideWhenUsed="0"/>
-    <w:lsdException w:name="Light List" w:semiHidden="0" w:uiPriority="61" w:unhideWhenUsed="0"/>
-    <w:lsdException w:name="Light Grid" w:semiHidden="0" w:uiPriority="62" w:unhideWhenUsed="0"/>
-    <w:lsdException w:name="Medium Shading 1" w:semiHidden="0" w:uiPriority="63" w:unhideWhenUsed="0"/>
-    <w:lsdException w:name="Medium Shading 2" w:semiHidden="0" w:uiPriority="64" w:unhideWhenUsed="0"/>
-    <w:lsdException w:name="Medium List 1" w:semiHidden="0" w:uiPriority="65" w:unhideWhenUsed="0"/>
-    <w:lsdException w:name="Medium List 2" w:semiHidden="0" w:uiPriority="66" w:unhideWhenUsed="0"/>
-    <w:lsdException w:name="Medium Grid 1" w:semiHidden="0" w:uiPriority="67" w:unhideWhenUsed="0"/>
-    <w:lsdException w:name="Medium Grid 2" w:semiHidden="0" w:uiPriority="68" w:unhideWhenUsed="0"/>
-    <w:lsdException w:name="Medium Grid 3" w:semiHidden="0" w:uiPriority="69" w:unhideWhenUsed="0"/>
-    <w:lsdException w:name="Dark List" w:semiHidden="0" w:uiPriority="70" w:unhideWhenUsed="0"/>
-    <w:lsdException w:name="Colorful Shading" w:semiHidden="0" w:uiPriority="71" w:unhideWhenUsed="0"/>
-    <w:lsdException w:name="Colorful List" w:semiHidden="0" w:uiPriority="72" w:unhideWhenUsed="0"/>
-    <w:lsdException w:name="Colorful Grid" w:semiHidden="0" w:uiPriority="73" w:unhideWhenUsed="0"/>
-    <w:lsdException w:name="Light Shading Accent 1" w:semiHidden="0" w:uiPriority="60" w:unhideWhenUsed="0"/>
-    <w:lsdException w:name="Light List Accent 1" w:semiHidden="0" w:uiPriority="61" w:unhideWhenUsed="0"/>
-    <w:lsdException w:name="Light Grid Accent 1" w:semiHidden="0" w:uiPriority="62" w:unhideWhenUsed="0"/>
-    <w:lsdException w:name="Medium Shading 1 Accent 1" w:semiHidden="0" w:uiPriority="63" w:unhideWhenUsed="0"/>
-    <w:lsdException w:name="Medium Shading 2 Accent 1" w:semiHidden="0" w:uiPriority="64" w:unhideWhenUsed="0"/>
-    <w:lsdException w:name="Medium List 1 Accent 1" w:semiHidden="0" w:uiPriority="65" w:unhideWhenUsed="0"/>
-    <w:lsdException w:name="Revision" w:unhideWhenUsed="0"/>
-    <w:lsdException w:name="List Paragraph" w:semiHidden="0" w:uiPriority="34" w:unhideWhenUsed="0" w:qFormat="1"/>
-    <w:lsdException w:name="Quote" w:semiHidden="0" w:uiPriority="29" w:unhideWhenUsed="0" w:qFormat="1"/>
-    <w:lsdException w:name="Intense Quote" w:semiHidden="0" w:uiPriority="30" w:unhideWhenUsed="0" w:qFormat="1"/>
-    <w:lsdException w:name="Medium List 2 Accent 1" w:semiHidden="0" w:uiPriority="66" w:unhideWhenUsed="0"/>
-    <w:lsdException w:name="Medium Grid 1 Accent 1" w:semiHidden="0" w:uiPriority="67" w:unhideWhenUsed="0"/>
-    <w:lsdException w:name="Medium Grid 2 Accent 1" w:semiHidden="0" w:uiPriority="68" w:unhideWhenUsed="0"/>
-    <w:lsdException w:name="Medium Grid 3 Accent 1" w:semiHidden="0" w:uiPriority="69" w:unhideWhenUsed="0"/>
-    <w:lsdException w:name="Dark List Accent 1" w:semiHidden="0" w:uiPriority="70" w:unhideWhenUsed="0"/>
-    <w:lsdException w:name="Colorful Shading Accent 1" w:semiHidden="0" w:uiPriority="71" w:unhideWhenUsed="0"/>
-    <w:lsdException w:name="Colorful List Accent 1" w:semiHidden="0" w:uiPriority="72" w:unhideWhenUsed="0"/>
-    <w:lsdException w:name="Colorful Grid Accent 1" w:semiHidden="0" w:uiPriority="73" w:unhideWhenUsed="0"/>
-    <w:lsdException w:name="Light Shading Accent 2" w:semiHidden="0" w:uiPriority="60" w:unhideWhenUsed="0"/>
-    <w:lsdException w:name="Light List Accent 2" w:semiHidden="0" w:uiPriority="61" w:unhideWhenUsed="0"/>
-    <w:lsdException w:name="Light Grid Accent 2" w:semiHidden="0" w:uiPriority="62" w:unhideWhenUsed="0"/>
-    <w:lsdException w:name="Medium Shading 1 Accent 2" w:semiHidden="0" w:uiPriority="63" w:unhideWhenUsed="0"/>
-    <w:lsdException w:name="Medium Shading 2 Accent 2" w:semiHidden="0" w:uiPriority="64" w:unhideWhenUsed="0"/>
-    <w:lsdException w:name="Medium List 1 Accent 2" w:semiHidden="0" w:uiPriority="65" w:unhideWhenUsed="0"/>
-    <w:lsdException w:name="Medium List 2 Accent 2" w:semiHidden="0" w:uiPriority="66" w:unhideWhenUsed="0"/>
-    <w:lsdException w:name="Medium Grid 1 Accent 2" w:semiHidden="0" w:uiPriority="67" w:unhideWhenUsed="0"/>
-    <w:lsdException w:name="Medium Grid 2 Accent 2" w:semiHidden="0" w:uiPriority="68" w:unhideWhenUsed="0"/>
-    <w:lsdException w:name="Medium Grid 3 Accent 2" w:semiHidden="0" w:uiPriority="69" w:unhideWhenUsed="0"/>
-    <w:lsdException w:name="Dark List Accent 2" w:semiHidden="0" w:uiPriority="70" w:unhideWhenUsed="0"/>
-    <w:lsdException w:name="Colorful Shading Accent 2" w:semiHidden="0" w:uiPriority="71" w:unhideWhenUsed="0"/>
-    <w:lsdException w:name="Colorful List Accent 2" w:semiHidden="0" w:uiPriority="72" w:unhideWhenUsed="0"/>
-    <w:lsdException w:name="Colorful Grid Accent 2" w:semiHidden="0" w:uiPriority="73" w:unhideWhenUsed="0"/>
-    <w:lsdException w:name="Light Shading Accent 3" w:semiHidden="0" w:uiPriority="60" w:unhideWhenUsed="0"/>
-    <w:lsdException w:name="Light List Accent 3" w:semiHidden="0" w:uiPriority="61" w:unhideWhenUsed="0"/>
-    <w:lsdException w:name="Light Grid Accent 3" w:semiHidden="0" w:uiPriority="62" w:unhideWhenUsed="0"/>
-    <w:lsdException w:name="Medium Shading 1 Accent 3" w:semiHidden="0" w:uiPriority="63" w:unhideWhenUsed="0"/>
-    <w:lsdException w:name="Medium Shading 2 Accent 3" w:semiHidden="0" w:uiPriority="64" w:unhideWhenUsed="0"/>
-    <w:lsdException w:name="Medium List 1 Accent 3" w:semiHidden="0" w:uiPriority="65" w:unhideWhenUsed="0"/>
-    <w:lsdException w:name="Medium List 2 Accent 3" w:semiHidden="0" w:uiPriority="66" w:unhideWhenUsed="0"/>
-    <w:lsdException w:name="Medium Grid 1 Accent 3" w:semiHidden="0" w:uiPriority="67" w:unhideWhenUsed="0"/>
-    <w:lsdException w:name="Medium Grid 2 Accent 3" w:semiHidden="0" w:uiPriority="68" w:unhideWhenUsed="0"/>
-    <w:lsdException w:name="Medium Grid 3 Accent 3" w:semiHidden="0" w:uiPriority="69" w:unhideWhenUsed="0"/>
-    <w:lsdException w:name="Dark List Accent 3" w:semiHidden="0" w:uiPriority="70" w:unhideWhenUsed="0"/>
-    <w:lsdException w:name="Colorful Shading Accent 3" w:semiHidden="0" w:uiPriority="71" w:unhideWhenUsed="0"/>
-    <w:lsdException w:name="Colorful List Accent 3" w:semiHidden="0" w:uiPriority="72" w:unhideWhenUsed="0"/>
-    <w:lsdException w:name="Colorful Grid Accent 3" w:semiHidden="0" w:uiPriority="73" w:unhideWhenUsed="0"/>
-    <w:lsdException w:name="Light Shading Accent 4" w:semiHidden="0" w:uiPriority="60" w:unhideWhenUsed="0"/>
-    <w:lsdException w:name="Light List Accent 4" w:semiHidden="0" w:uiPriority="61" w:unhideWhenUsed="0"/>
-    <w:lsdException w:name="Light Grid Accent 4" w:semiHidden="0" w:uiPriority="62" w:unhideWhenUsed="0"/>
-    <w:lsdException w:name="Medium Shading 1 Accent 4" w:semiHidden="0" w:uiPriority="63" w:unhideWhenUsed="0"/>
-    <w:lsdException w:name="Medium Shading 2 Accent 4" w:semiHidden="0" w:uiPriority="64" w:unhideWhenUsed="0"/>
-    <w:lsdException w:name="Medium List 1 Accent 4" w:semiHidden="0" w:uiPriority="65" w:unhideWhenUsed="0"/>
-    <w:lsdException w:name="Medium List 2 Accent 4" w:semiHidden="0" w:uiPriority="66" w:unhideWhenUsed="0"/>
-    <w:lsdException w:name="Medium Grid 1 Accent 4" w:semiHidden="0" w:uiPriority="67" w:unhideWhenUsed="0"/>
-    <w:lsdException w:name="Medium Grid 2 Accent 4" w:semiHidden="0" w:uiPriority="68" w:unhideWhenUsed="0"/>
-    <w:lsdException w:name="Medium Grid 3 Accent 4" w:semiHidden="0" w:uiPriority="69" w:unhideWhenUsed="0"/>
-    <w:lsdException w:name="Dark List Accent 4" w:semiHidden="0" w:uiPriority="70" w:unhideWhenUsed="0"/>
-    <w:lsdException w:name="Colorful Shading Accent 4" w:semiHidden="0" w:uiPriority="71" w:unhideWhenUsed="0"/>
-    <w:lsdException w:name="Colorful List Accent 4" w:semiHidden="0" w:uiPriority="72" w:unhideWhenUsed="0"/>
-    <w:lsdException w:name="Colorful Grid Accent 4" w:semiHidden="0" w:uiPriority="73" w:unhideWhenUsed="0"/>
-    <w:lsdException w:name="Light Shading Accent 5" w:semiHidden="0" w:uiPriority="60" w:unhideWhenUsed="0"/>
-    <w:lsdException w:name="Light List Accent 5" w:semiHidden="0" w:uiPriority="61" w:unhideWhenUsed="0"/>
-    <w:lsdException w:name="Light Grid Accent 5" w:semiHidden="0" w:uiPriority="62" w:unhideWhenUsed="0"/>
-    <w:lsdException w:name="Medium Shading 1 Accent 5" w:semiHidden="0" w:uiPriority="63" w:unhideWhenUsed="0"/>
-    <w:lsdException w:name="Medium Shading 2 Accent 5" w:semiHidden="0" w:uiPriority="64" w:unhideWhenUsed="0"/>
-    <w:lsdException w:name="Medium List 1 Accent 5" w:semiHidden="0" w:uiPriority="65" w:unhideWhenUsed="0"/>
-    <w:lsdException w:name="Medium List 2 Accent 5" w:semiHidden="0" w:uiPriority="66" w:unhideWhenUsed="0"/>
-    <w:lsdException w:name="Medium Grid 1 Accent 5" w:semiHidden="0" w:uiPriority="67" w:unhideWhenUsed="0"/>
-    <w:lsdException w:name="Medium Grid 2 Accent 5" w:semiHidden="0" w:uiPriority="68" w:unhideWhenUsed="0"/>
-    <w:lsdException w:name="Medium Grid 3 Accent 5" w:semiHidden="0" w:uiPriority="69" w:unhideWhenUsed="0"/>
-    <w:lsdException w:name="Dark List Accent 5" w:semiHidden="0" w:uiPriority="70" w:unhideWhenUsed="0"/>
-    <w:lsdException w:name="Colorful Shading Accent 5" w:semiHidden="0" w:uiPriority="71" w:unhideWhenUsed="0"/>
-    <w:lsdException w:name="Colorful List Accent 5" w:semiHidden="0" w:uiPriority="72" w:unhideWhenUsed="0"/>
-    <w:lsdException w:name="Colorful Grid Accent 5" w:semiHidden="0" w:uiPriority="73" w:unhideWhenUsed="0"/>
-    <w:lsdException w:name="Light Shading Accent 6" w:semiHidden="0" w:uiPriority="60" w:unhideWhenUsed="0"/>
-    <w:lsdException w:name="Light List Accent 6" w:semiHidden="0" w:uiPriority="61" w:unhideWhenUsed="0"/>
-    <w:lsdException w:name="Light Grid Accent 6" w:semiHidden="0" w:uiPriority="62" w:unhideWhenUsed="0"/>
-    <w:lsdException w:name="Medium Shading 1 Accent 6" w:semiHidden="0" w:uiPriority="63" w:unhideWhenUsed="0"/>
-    <w:lsdException w:name="Medium Shading 2 Accent 6" w:semiHidden="0" w:uiPriority="64" w:unhideWhenUsed="0"/>
-    <w:lsdException w:name="Medium List 1 Accent 6" w:semiHidden="0" w:uiPriority="65" w:unhideWhenUsed="0"/>
-    <w:lsdException w:name="Medium List 2 Accent 6" w:semiHidden="0" w:uiPriority="66" w:unhideWhenUsed="0"/>
-    <w:lsdException w:name="Medium Grid 1 Accent 6" w:semiHidden="0" w:uiPriority="67" w:unhideWhenUsed="0"/>
-    <w:lsdException w:name="Medium Grid 2 Accent 6" w:semiHidden="0" w:uiPriority="68" w:unhideWhenUsed="0"/>
-    <w:lsdException w:name="Medium Grid 3 Accent 6" w:semiHidden="0" w:uiPriority="69" w:unhideWhenUsed="0"/>
-    <w:lsdException w:name="Dark List Accent 6" w:semiHidden="0" w:uiPriority="70" w:unhideWhenUsed="0"/>
-    <w:lsdException w:name="Colorful Shading Accent 6" w:semiHidden="0" w:uiPriority="71" w:unhideWhenUsed="0"/>
-    <w:lsdException w:name="Colorful List Accent 6" w:semiHidden="0" w:uiPriority="72" w:unhideWhenUsed="0"/>
-    <w:lsdException w:name="Colorful Grid Accent 6" w:semiHidden="0" w:uiPriority="73" w:unhideWhenUsed="0"/>
-    <w:lsdException w:name="Subtle Emphasis" w:semiHidden="0" w:uiPriority="19" w:unhideWhenUsed="0" w:qFormat="1"/>
-    <w:lsdException w:name="Intense Emphasis" w:semiHidden="0" w:uiPriority="21" w:unhideWhenUsed="0" w:qFormat="1"/>
-    <w:lsdException w:name="Subtle Reference" w:semiHidden="0" w:uiPriority="31" w:unhideWhenUsed="0" w:qFormat="1"/>
-    <w:lsdException w:name="Intense Reference" w:semiHidden="0" w:uiPriority="32" w:unhideWhenUsed="0" w:qFormat="1"/>
-    <w:lsdException w:name="Book Title" w:semiHidden="0" w:uiPriority="33" w:unhideWhenUsed="0" w:qFormat="1"/>
-    <w:lsdException w:name="Bibliography" w:uiPriority="37"/>
-    <w:lsdException w:name="TOC Heading" w:uiPriority="39" w:qFormat="1"/>
-  </w:latentStyles>
-  <w:style w:type="paragraph" w:default="1" w:styleId="a">
-    <w:name w:val="Normal"/>
-    <w:qFormat/>
-    <w:pPr>
-      <w:widowControl w:val="0"/>
-      <w:jc w:val="both"/>
-    </w:pPr>
-  </w:style>
-  <w:style w:type="paragraph" w:styleId="1">
-    <w:name w:val="heading 1"/>
-    <w:basedOn w:val="a"/>
-    <w:next w:val="a"/>
-    <w:link w:val="10"/>
-    <w:uiPriority w:val="9"/>
-    <w:qFormat/>
-    <w:rsid w:val="00E048A4"/>
-    <w:pPr>
-      <w:keepNext/>
-      <w:outlineLvl w:val="0"/>
-    </w:pPr>
-    <w:rPr>
-      <w:rFonts w:asciiTheme="majorHAnsi" w:eastAsiaTheme="majorEastAsia" w:hAnsiTheme="majorHAnsi" w:cstheme="majorBidi"/>
-      <w:sz w:val="24"/>
-      <w:szCs w:val="24"/>
-    </w:rPr>
-  </w:style>
-  <w:style w:type="paragraph" w:styleId="2">
-    <w:name w:val="heading 2"/>
-    <w:basedOn w:val="a"/>
-    <w:next w:val="a"/>
-    <w:link w:val="20"/>
-    <w:uiPriority w:val="9"/>
-    <w:unhideWhenUsed/>
-    <w:qFormat/>
-    <w:rsid w:val="00C306FE"/>
-    <w:pPr>
-      <w:keepNext/>
-      <w:outlineLvl w:val="1"/>
-    </w:pPr>
-    <w:rPr>
-      <w:rFonts w:asciiTheme="majorHAnsi" w:eastAsiaTheme="majorEastAsia" w:hAnsiTheme="majorHAnsi" w:cstheme="majorBidi"/>
-    </w:rPr>
-  </w:style>
-  <w:style w:type="paragraph" w:styleId="3">
-    <w:name w:val="heading 3"/>
-    <w:basedOn w:val="a"/>
-    <w:next w:val="a"/>
-    <w:link w:val="30"/>
-    <w:uiPriority w:val="9"/>
-    <w:unhideWhenUsed/>
-    <w:qFormat/>
-    <w:rsid w:val="00257591"/>
-    <w:pPr>
-      <w:keepNext/>
-      <w:ind w:leftChars="400" w:left="400"/>
-      <w:outlineLvl w:val="2"/>
-    </w:pPr>
-    <w:rPr>
-      <w:rFonts w:asciiTheme="majorHAnsi" w:eastAsiaTheme="majorEastAsia" w:hAnsiTheme="majorHAnsi" w:cstheme="majorBidi"/>
-    </w:rPr>
-  </w:style>
-  <w:style w:type="character" w:default="1" w:styleId="a0">
-    <w:name w:val="Default Paragraph Font"/>
-    <w:uiPriority w:val="1"/>
-    <w:semiHidden/>
-    <w:unhideWhenUsed/>
-  </w:style>
-  <w:style w:type="table" w:default="1" w:styleId="a1">
-    <w:name w:val="Normal Table"/>
-    <w:uiPriority w:val="99"/>
-    <w:semiHidden/>
-    <w:unhideWhenUsed/>
-    <w:tblPr>
-      <w:tblInd w:w="0" w:type="dxa"/>
-      <w:tblCellMar>
-        <w:top w:w="0" w:type="dxa"/>
-        <w:left w:w="108" w:type="dxa"/>
-        <w:bottom w:w="0" w:type="dxa"/>
-        <w:right w:w="108" w:type="dxa"/>
-      </w:tblCellMar>
-    </w:tblPr>
-  </w:style>
-  <w:style w:type="numbering" w:default="1" w:styleId="a2">
-    <w:name w:val="No List"/>
-    <w:uiPriority w:val="99"/>
-    <w:semiHidden/>
-    <w:unhideWhenUsed/>
-  </w:style>
-  <w:style w:type="paragraph" w:styleId="a3">
-    <w:name w:val="Balloon Text"/>
-    <w:basedOn w:val="a"/>
-    <w:link w:val="a4"/>
-    <w:uiPriority w:val="99"/>
-    <w:semiHidden/>
-    <w:unhideWhenUsed/>
-    <w:rsid w:val="00290794"/>
-    <w:rPr>
-      <w:rFonts w:asciiTheme="majorHAnsi" w:eastAsiaTheme="majorEastAsia" w:hAnsiTheme="majorHAnsi" w:cstheme="majorBidi"/>
-      <w:sz w:val="18"/>
-      <w:szCs w:val="18"/>
-    </w:rPr>
-  </w:style>
-  <w:style w:type="character" w:customStyle="1" w:styleId="a4">
-    <w:name w:val="吹き出し (文字)"/>
-    <w:basedOn w:val="a0"/>
-    <w:link w:val="a3"/>
-    <w:uiPriority w:val="99"/>
-    <w:semiHidden/>
-    <w:rsid w:val="00290794"/>
-    <w:rPr>
-      <w:rFonts w:asciiTheme="majorHAnsi" w:eastAsiaTheme="majorEastAsia" w:hAnsiTheme="majorHAnsi" w:cstheme="majorBidi"/>
-      <w:sz w:val="18"/>
-      <w:szCs w:val="18"/>
-    </w:rPr>
-  </w:style>
-  <w:style w:type="character" w:styleId="a5">
-    <w:name w:val="Placeholder Text"/>
-    <w:basedOn w:val="a0"/>
-    <w:uiPriority w:val="99"/>
-    <w:semiHidden/>
-    <w:rsid w:val="00721ECE"/>
-    <w:rPr>
-      <w:color w:val="808080"/>
-    </w:rPr>
-  </w:style>
-  <w:style w:type="character" w:customStyle="1" w:styleId="10">
-    <w:name w:val="見出し 1 (文字)"/>
-    <w:basedOn w:val="a0"/>
-    <w:link w:val="1"/>
-    <w:uiPriority w:val="9"/>
-    <w:rsid w:val="00E048A4"/>
-    <w:rPr>
-      <w:rFonts w:asciiTheme="majorHAnsi" w:eastAsiaTheme="majorEastAsia" w:hAnsiTheme="majorHAnsi" w:cstheme="majorBidi"/>
-      <w:sz w:val="24"/>
-      <w:szCs w:val="24"/>
-    </w:rPr>
-  </w:style>
-  <w:style w:type="character" w:styleId="a6">
-    <w:name w:val="Hyperlink"/>
-    <w:basedOn w:val="a0"/>
-    <w:uiPriority w:val="99"/>
-    <w:unhideWhenUsed/>
-    <w:rsid w:val="00AA649B"/>
-    <w:rPr>
-      <w:color w:val="0000FF" w:themeColor="hyperlink"/>
-      <w:u w:val="single"/>
-    </w:rPr>
-  </w:style>
-  <w:style w:type="character" w:customStyle="1" w:styleId="20">
-    <w:name w:val="見出し 2 (文字)"/>
-    <w:basedOn w:val="a0"/>
-    <w:link w:val="2"/>
-    <w:uiPriority w:val="9"/>
-    <w:rsid w:val="00C306FE"/>
-    <w:rPr>
-      <w:rFonts w:asciiTheme="majorHAnsi" w:eastAsiaTheme="majorEastAsia" w:hAnsiTheme="majorHAnsi" w:cstheme="majorBidi"/>
-    </w:rPr>
-  </w:style>
-  <w:style w:type="paragraph" w:styleId="a7">
-    <w:name w:val="List Paragraph"/>
-    <w:basedOn w:val="a"/>
-    <w:uiPriority w:val="34"/>
-    <w:qFormat/>
-    <w:rsid w:val="00C306FE"/>
-    <w:pPr>
-      <w:ind w:leftChars="400" w:left="840"/>
-    </w:pPr>
-  </w:style>
-  <w:style w:type="character" w:customStyle="1" w:styleId="30">
-    <w:name w:val="見出し 3 (文字)"/>
-    <w:basedOn w:val="a0"/>
-    <w:link w:val="3"/>
-    <w:uiPriority w:val="9"/>
-    <w:rsid w:val="00257591"/>
-    <w:rPr>
-      <w:rFonts w:asciiTheme="majorHAnsi" w:eastAsiaTheme="majorEastAsia" w:hAnsiTheme="majorHAnsi" w:cstheme="majorBidi"/>
-    </w:rPr>
-  </w:style>
-</w:styles>
-</file>
-
-<file path=word/stylesWithEffects.xml><?xml version="1.0" encoding="utf-8"?>
-<w:styles xmlns:wpc="http://schemas.microsoft.com/office/word/2010/wordprocessingCanvas" xmlns:mc="http://schemas.openxmlformats.org/markup-compatibility/2006" xmlns:o="urn:schemas-microsoft-com:office:office" xmlns:r="http://schemas.openxmlformats.org/officeDocument/2006/relationships" xmlns:m="http://schemas.openxmlformats.org/officeDocument/2006/math" xmlns:v="urn:schemas-microsoft-com:vml" xmlns:wp14="http://schemas.microsoft.com/office/word/2010/wordprocessingDrawing" xmlns:wp="http://schemas.openxmlformats.org/drawingml/2006/wordprocessingDrawing" xmlns:w10="urn:schemas-microsoft-com:office:word" xmlns:w="http://schemas.openxmlformats.org/wordprocessingml/2006/main" xmlns:w14="http://schemas.microsoft.com/office/word/2010/wordml" xmlns:wpg="http://schemas.microsoft.com/office/word/2010/wordprocessingGroup" xmlns:wpi="http://schemas.microsoft.com/office/word/2010/wordprocessingInk" xmlns:wne="http://schemas.microsoft.com/office/word/2006/wordml" xmlns:wps="http://schemas.microsoft.com/office/word/2010/wordprocessingShape" mc:Ignorable="w14 wp14">
-  <w:docDefaults>
-    <w:rPrDefault>
-      <w:rPr>
-        <w:rFonts w:asciiTheme="minorHAnsi" w:eastAsiaTheme="minorEastAsia" w:hAnsiTheme="minorHAnsi" w:cstheme="minorBidi"/>
-        <w:kern w:val="2"/>
-        <w:sz w:val="21"/>
-        <w:szCs w:val="22"/>
-        <w:lang w:val="en-US" w:eastAsia="ja-JP" w:bidi="ar-SA"/>
-      </w:rPr>
-    </w:rPrDefault>
-    <w:pPrDefault/>
-  </w:docDefaults>
-  <w:latentStyles w:defLockedState="0" w:defUIPriority="99" w:defSemiHidden="1" w:defUnhideWhenUsed="1" w:defQFormat="0" w:count="267">
-    <w:lsdException w:name="Normal" w:semiHidden="0" w:uiPriority="0" w:unhideWhenUsed="0" w:qFormat="1"/>
-    <w:lsdException w:name="heading 1" w:semiHidden="0" w:uiPriority="9" w:unhideWhenUsed="0" w:qFormat="1"/>
-    <w:lsdException w:name="heading 2" w:uiPriority="9" w:qFormat="1"/>
-    <w:lsdException w:name="heading 3" w:uiPriority="9" w:qFormat="1"/>
-    <w:lsdException w:name="heading 4" w:uiPriority="9" w:qFormat="1"/>
-    <w:lsdException w:name="heading 5" w:uiPriority="9" w:qFormat="1"/>
-    <w:lsdException w:name="heading 6" w:uiPriority="9" w:qFormat="1"/>
-    <w:lsdException w:name="heading 7" w:uiPriority="9" w:qFormat="1"/>
-    <w:lsdException w:name="heading 8" w:uiPriority="9" w:qFormat="1"/>
-    <w:lsdException w:name="heading 9" w:uiPriority="9" w:qFormat="1"/>
-    <w:lsdException w:name="toc 1" w:uiPriority="39"/>
-    <w:lsdException w:name="toc 2" w:uiPriority="39"/>
-    <w:lsdException w:name="toc 3" w:uiPriority="39"/>
-    <w:lsdException w:name="toc 4" w:uiPriority="39"/>
-    <w:lsdException w:name="toc 5" w:uiPriority="39"/>
-    <w:lsdException w:name="toc 6" w:uiPriority="39"/>
-    <w:lsdException w:name="toc 7" w:uiPriority="39"/>
-    <w:lsdException w:name="toc 8" w:uiPriority="39"/>
-    <w:lsdException w:name="toc 9" w:uiPriority="39"/>
-    <w:lsdException w:name="caption" w:uiPriority="35" w:qFormat="1"/>
-    <w:lsdException w:name="Title" w:semiHidden="0" w:uiPriority="10" w:unhideWhenUsed="0" w:qFormat="1"/>
-    <w:lsdException w:name="Default Paragraph Font" w:uiPriority="1"/>
-    <w:lsdException w:name="Subtitle" w:semiHidden="0" w:uiPriority="11" w:unhideWhenUsed="0" w:qFormat="1"/>
-    <w:lsdException w:name="Strong" w:semiHidden="0" w:uiPriority="22" w:unhideWhenUsed="0" w:qFormat="1"/>
-    <w:lsdException w:name="Emphasis" w:semiHidden="0" w:uiPriority="20" w:unhideWhenUsed="0" w:qFormat="1"/>
-    <w:lsdException w:name="Table Grid" w:semiHidden="0" w:uiPriority="59" w:unhideWhenUsed="0"/>
-    <w:lsdException w:name="Placeholder Text" w:unhideWhenUsed="0"/>
-    <w:lsdException w:name="No Spacing" w:semiHidden="0" w:uiPriority="1" w:unhideWhenUsed="0" w:qFormat="1"/>
-    <w:lsdException w:name="Light Shading" w:semiHidden="0" w:uiPriority="60" w:unhideWhenUsed="0"/>
-    <w:lsdException w:name="Light List" w:semiHidden="0" w:uiPriority="61" w:unhideWhenUsed="0"/>
-    <w:lsdException w:name="Light Grid" w:semiHidden="0" w:uiPriority="62" w:unhideWhenUsed="0"/>
-    <w:lsdException w:name="Medium Shading 1" w:semiHidden="0" w:uiPriority="63" w:unhideWhenUsed="0"/>
-    <w:lsdException w:name="Medium Shading 2" w:semiHidden="0" w:uiPriority="64" w:unhideWhenUsed="0"/>
-    <w:lsdException w:name="Medium List 1" w:semiHidden="0" w:uiPriority="65" w:unhideWhenUsed="0"/>
-    <w:lsdException w:name="Medium List 2" w:semiHidden="0" w:uiPriority="66" w:unhideWhenUsed="0"/>
-    <w:lsdException w:name="Medium Grid 1" w:semiHidden="0" w:uiPriority="67" w:unhideWhenUsed="0"/>
-    <w:lsdException w:name="Medium Grid 2" w:semiHidden="0" w:uiPriority="68" w:unhideWhenUsed="0"/>
-    <w:lsdException w:name="Medium Grid 3" w:semiHidden="0" w:uiPriority="69" w:unhideWhenUsed="0"/>
-    <w:lsdException w:name="Dark List" w:semiHidden="0" w:uiPriority="70" w:unhideWhenUsed="0"/>
-    <w:lsdException w:name="Colorful Shading" w:semiHidden="0" w:uiPriority="71" w:unhideWhenUsed="0"/>
-    <w:lsdException w:name="Colorful List" w:semiHidden="0" w:uiPriority="72" w:unhideWhenUsed="0"/>
-    <w:lsdException w:name="Colorful Grid" w:semiHidden="0" w:uiPriority="73" w:unhideWhenUsed="0"/>
-    <w:lsdException w:name="Light Shading Accent 1" w:semiHidden="0" w:uiPriority="60" w:unhideWhenUsed="0"/>
-    <w:lsdException w:name="Light List Accent 1" w:semiHidden="0" w:uiPriority="61" w:unhideWhenUsed="0"/>
-    <w:lsdException w:name="Light Grid Accent 1" w:semiHidden="0" w:uiPriority="62" w:unhideWhenUsed="0"/>
-    <w:lsdException w:name="Medium Shading 1 Accent 1" w:semiHidden="0" w:uiPriority="63" w:unhideWhenUsed="0"/>
-    <w:lsdException w:name="Medium Shading 2 Accent 1" w:semiHidden="0" w:uiPriority="64" w:unhideWhenUsed="0"/>
-    <w:lsdException w:name="Medium List 1 Accent 1" w:semiHidden="0" w:uiPriority="65" w:unhideWhenUsed="0"/>
-    <w:lsdException w:name="Revision" w:unhideWhenUsed="0"/>
-    <w:lsdException w:name="List Paragraph" w:semiHidden="0" w:uiPriority="34" w:unhideWhenUsed="0" w:qFormat="1"/>
-    <w:lsdException w:name="Quote" w:semiHidden="0" w:uiPriority="29" w:unhideWhenUsed="0" w:qFormat="1"/>
-    <w:lsdException w:name="Intense Quote" w:semiHidden="0" w:uiPriority="30" w:unhideWhenUsed="0" w:qFormat="1"/>
-    <w:lsdException w:name="Medium List 2 Accent 1" w:semiHidden="0" w:uiPriority="66" w:unhideWhenUsed="0"/>
-    <w:lsdException w:name="Medium Grid 1 Accent 1" w:semiHidden="0" w:uiPriority="67" w:unhideWhenUsed="0"/>
-    <w:lsdException w:name="Medium Grid 2 Accent 1" w:semiHidden="0" w:uiPriority="68" w:unhideWhenUsed="0"/>
-    <w:lsdException w:name="Medium Grid 3 Accent 1" w:semiHidden="0" w:uiPriority="69" w:unhideWhenUsed="0"/>
-    <w:lsdException w:name="Dark List Accent 1" w:semiHidden="0" w:uiPriority="70" w:unhideWhenUsed="0"/>
-    <w:lsdException w:name="Colorful Shading Accent 1" w:semiHidden="0" w:uiPriority="71" w:unhideWhenUsed="0"/>
-    <w:lsdException w:name="Colorful List Accent 1" w:semiHidden="0" w:uiPriority="72" w:unhideWhenUsed="0"/>
-    <w:lsdException w:name="Colorful Grid Accent 1" w:semiHidden="0" w:uiPriority="73" w:unhideWhenUsed="0"/>
-    <w:lsdException w:name="Light Shading Accent 2" w:semiHidden="0" w:uiPriority="60" w:unhideWhenUsed="0"/>
-    <w:lsdException w:name="Light List Accent 2" w:semiHidden="0" w:uiPriority="61" w:unhideWhenUsed="0"/>
-    <w:lsdException w:name="Light Grid Accent 2" w:semiHidden="0" w:uiPriority="62" w:unhideWhenUsed="0"/>
-    <w:lsdException w:name="Medium Shading 1 Accent 2" w:semiHidden="0" w:uiPriority="63" w:unhideWhenUsed="0"/>
-    <w:lsdException w:name="Medium Shading 2 Accent 2" w:semiHidden="0" w:uiPriority="64" w:unhideWhenUsed="0"/>
-    <w:lsdException w:name="Medium List 1 Accent 2" w:semiHidden="0" w:uiPriority="65" w:unhideWhenUsed="0"/>
-    <w:lsdException w:name="Medium List 2 Accent 2" w:semiHidden="0" w:uiPriority="66" w:unhideWhenUsed="0"/>
-    <w:lsdException w:name="Medium Grid 1 Accent 2" w:semiHidden="0" w:uiPriority="67" w:unhideWhenUsed="0"/>
-    <w:lsdException w:name="Medium Grid 2 Accent 2" w:semiHidden="0" w:uiPriority="68" w:unhideWhenUsed="0"/>
-    <w:lsdException w:name="Medium Grid 3 Accent 2" w:semiHidden="0" w:uiPriority="69" w:unhideWhenUsed="0"/>
-    <w:lsdException w:name="Dark List Accent 2" w:semiHidden="0" w:uiPriority="70" w:unhideWhenUsed="0"/>
-    <w:lsdException w:name="Colorful Shading Accent 2" w:semiHidden="0" w:uiPriority="71" w:unhideWhenUsed="0"/>
-    <w:lsdException w:name="Colorful List Accent 2" w:semiHidden="0" w:uiPriority="72" w:unhideWhenUsed="0"/>
-    <w:lsdException w:name="Colorful Grid Accent 2" w:semiHidden="0" w:uiPriority="73" w:unhideWhenUsed="0"/>
-    <w:lsdException w:name="Light Shading Accent 3" w:semiHidden="0" w:uiPriority="60" w:unhideWhenUsed="0"/>
-    <w:lsdException w:name="Light List Accent 3" w:semiHidden="0" w:uiPriority="61" w:unhideWhenUsed="0"/>
-    <w:lsdException w:name="Light Grid Accent 3" w:semiHidden="0" w:uiPriority="62" w:unhideWhenUsed="0"/>
-    <w:lsdException w:name="Medium Shading 1 Accent 3" w:semiHidden="0" w:uiPriority="63" w:unhideWhenUsed="0"/>
-    <w:lsdException w:name="Medium Shading 2 Accent 3" w:semiHidden="0" w:uiPriority="64" w:unhideWhenUsed="0"/>
-    <w:lsdException w:name="Medium List 1 Accent 3" w:semiHidden="0" w:uiPriority="65" w:unhideWhenUsed="0"/>
-    <w:lsdException w:name="Medium List 2 Accent 3" w:semiHidden="0" w:uiPriority="66" w:unhideWhenUsed="0"/>
-    <w:lsdException w:name="Medium Grid 1 Accent 3" w:semiHidden="0" w:uiPriority="67" w:unhideWhenUsed="0"/>
-    <w:lsdException w:name="Medium Grid 2 Accent 3" w:semiHidden="0" w:uiPriority="68" w:unhideWhenUsed="0"/>
-    <w:lsdException w:name="Medium Grid 3 Accent 3" w:semiHidden="0" w:uiPriority="69" w:unhideWhenUsed="0"/>
-    <w:lsdException w:name="Dark List Accent 3" w:semiHidden="0" w:uiPriority="70" w:unhideWhenUsed="0"/>
-    <w:lsdException w:name="Colorful Shading Accent 3" w:semiHidden="0" w:uiPriority="71" w:unhideWhenUsed="0"/>
-    <w:lsdException w:name="Colorful List Accent 3" w:semiHidden="0" w:uiPriority="72" w:unhideWhenUsed="0"/>
-    <w:lsdException w:name="Colorful Grid Accent 3" w:semiHidden="0" w:uiPriority="73" w:unhideWhenUsed="0"/>
-    <w:lsdException w:name="Light Shading Accent 4" w:semiHidden="0" w:uiPriority="60" w:unhideWhenUsed="0"/>
-    <w:lsdException w:name="Light List Accent 4" w:semiHidden="0" w:uiPriority="61" w:unhideWhenUsed="0"/>
-    <w:lsdException w:name="Light Grid Accent 4" w:semiHidden="0" w:uiPriority="62" w:unhideWhenUsed="0"/>
-    <w:lsdException w:name="Medium Shading 1 Accent 4" w:semiHidden="0" w:uiPriority="63" w:unhideWhenUsed="0"/>
-    <w:lsdException w:name="Medium Shading 2 Accent 4" w:semiHidden="0" w:uiPriority="64" w:unhideWhenUsed="0"/>
-    <w:lsdException w:name="Medium List 1 Accent 4" w:semiHidden="0" w:uiPriority="65" w:unhideWhenUsed="0"/>
-    <w:lsdException w:name="Medium List 2 Accent 4" w:semiHidden="0" w:uiPriority="66" w:unhideWhenUsed="0"/>
-    <w:lsdException w:name="Medium Grid 1 Accent 4" w:semiHidden="0" w:uiPriority="67" w:unhideWhenUsed="0"/>
-    <w:lsdException w:name="Medium Grid 2 Accent 4" w:semiHidden="0" w:uiPriority="68" w:unhideWhenUsed="0"/>
-    <w:lsdException w:name="Medium Grid 3 Accent 4" w:semiHidden="0" w:uiPriority="69" w:unhideWhenUsed="0"/>
-    <w:lsdException w:name="Dark List Accent 4" w:semiHidden="0" w:uiPriority="70" w:unhideWhenUsed="0"/>
-    <w:lsdException w:name="Colorful Shading Accent 4" w:semiHidden="0" w:uiPriority="71" w:unhideWhenUsed="0"/>
-    <w:lsdException w:name="Colorful List Accent 4" w:semiHidden="0" w:uiPriority="72" w:unhideWhenUsed="0"/>
-    <w:lsdException w:name="Colorful Grid Accent 4" w:semiHidden="0" w:uiPriority="73" w:unhideWhenUsed="0"/>
-    <w:lsdException w:name="Light Shading Accent 5" w:semiHidden="0" w:uiPriority="60" w:unhideWhenUsed="0"/>
-    <w:lsdException w:name="Light List Accent 5" w:semiHidden="0" w:uiPriority="61" w:unhideWhenUsed="0"/>
-    <w:lsdException w:name="Light Grid Accent 5" w:semiHidden="0" w:uiPriority="62" w:unhideWhenUsed="0"/>
-    <w:lsdException w:name="Medium Shading 1 Accent 5" w:semiHidden="0" w:uiPriority="63" w:unhideWhenUsed="0"/>
-    <w:lsdException w:name="Medium Shading 2 Accent 5" w:semiHidden="0" w:uiPriority="64" w:unhideWhenUsed="0"/>
-    <w:lsdException w:name="Medium List 1 Accent 5" w:semiHidden="0" w:uiPriority="65" w:unhideWhenUsed="0"/>
-    <w:lsdException w:name="Medium List 2 Accent 5" w:semiHidden="0" w:uiPriority="66" w:unhideWhenUsed="0"/>
-    <w:lsdException w:name="Medium Grid 1 Accent 5" w:semiHidden="0" w:uiPriority="67" w:unhideWhenUsed="0"/>
-    <w:lsdException w:name="Medium Grid 2 Accent 5" w:semiHidden="0" w:uiPriority="68" w:unhideWhenUsed="0"/>
-    <w:lsdException w:name="Medium Grid 3 Accent 5" w:semiHidden="0" w:uiPriority="69" w:unhideWhenUsed="0"/>
-    <w:lsdException w:name="Dark List Accent 5" w:semiHidden="0" w:uiPriority="70" w:unhideWhenUsed="0"/>
-    <w:lsdException w:name="Colorful Shading Accent 5" w:semiHidden="0" w:uiPriority="71" w:unhideWhenUsed="0"/>
-    <w:lsdException w:name="Colorful List Accent 5" w:semiHidden="0" w:uiPriority="72" w:unhideWhenUsed="0"/>
-    <w:lsdException w:name="Colorful Grid Accent 5" w:semiHidden="0" w:uiPriority="73" w:unhideWhenUsed="0"/>
-    <w:lsdException w:name="Light Shading Accent 6" w:semiHidden="0" w:uiPriority="60" w:unhideWhenUsed="0"/>
-    <w:lsdException w:name="Light List Accent 6" w:semiHidden="0" w:uiPriority="61" w:unhideWhenUsed="0"/>
-    <w:lsdException w:name="Light Grid Accent 6" w:semiHidden="0" w:uiPriority="62" w:unhideWhenUsed="0"/>
-    <w:lsdException w:name="Medium Shading 1 Accent 6" w:semiHidden="0" w:uiPriority="63" w:unhideWhenUsed="0"/>
-    <w:lsdException w:name="Medium Shading 2 Accent 6" w:semiHidden="0" w:uiPriority="64" w:unhideWhenUsed="0"/>
-    <w:lsdException w:name="Medium List 1 Accent 6" w:semiHidden="0" w:uiPriority="65" w:unhideWhenUsed="0"/>
-    <w:lsdException w:name="Medium List 2 Accent 6" w:semiHidden="0" w:uiPriority="66" w:unhideWhenUsed="0"/>
-    <w:lsdException w:name="Medium Grid 1 Accent 6" w:semiHidden="0" w:uiPriority="67" w:unhideWhenUsed="0"/>
-    <w:lsdException w:name="Medium Grid 2 Accent 6" w:semiHidden="0" w:uiPriority="68" w:unhideWhenUsed="0"/>
-    <w:lsdException w:name="Medium Grid 3 Accent 6" w:semiHidden="0" w:uiPriority="69" w:unhideWhenUsed="0"/>
-    <w:lsdException w:name="Dark List Accent 6" w:semiHidden="0" w:uiPriority="70" w:unhideWhenUsed="0"/>
-    <w:lsdException w:name="Colorful Shading Accent 6" w:semiHidden="0" w:uiPriority="71" w:unhideWhenUsed="0"/>
-    <w:lsdException w:name="Colorful List Accent 6" w:semiHidden="0" w:uiPriority="72" w:unhideWhenUsed="0"/>
-    <w:lsdException w:name="Colorful Grid Accent 6" w:semiHidden="0" w:uiPriority="73" w:unhideWhenUsed="0"/>
-    <w:lsdException w:name="Subtle Emphasis" w:semiHidden="0" w:uiPriority="19" w:unhideWhenUsed="0" w:qFormat="1"/>
-    <w:lsdException w:name="Intense Emphasis" w:semiHidden="0" w:uiPriority="21" w:unhideWhenUsed="0" w:qFormat="1"/>
-    <w:lsdException w:name="Subtle Reference" w:semiHidden="0" w:uiPriority="31" w:unhideWhenUsed="0" w:qFormat="1"/>
-    <w:lsdException w:name="Intense Reference" w:semiHidden="0" w:uiPriority="32" w:unhideWhenUsed="0" w:qFormat="1"/>
-    <w:lsdException w:name="Book Title" w:semiHidden="0" w:uiPriority="33" w:unhideWhenUsed="0" w:qFormat="1"/>
-    <w:lsdException w:name="Bibliography" w:uiPriority="37"/>
-    <w:lsdException w:name="TOC Heading" w:uiPriority="39" w:qFormat="1"/>
+  <w:latentStyles w:defLockedState="0" w:defUIPriority="99" w:defSemiHidden="0" w:defUnhideWhenUsed="0" w:defQFormat="0" w:count="374">
+    <w:lsdException w:name="Normal" w:uiPriority="0" w:qFormat="1"/>
+    <w:lsdException w:name="heading 1" w:uiPriority="9" w:qFormat="1"/>
+    <w:lsdException w:name="heading 2" w:semiHidden="1" w:uiPriority="9" w:unhideWhenUsed="1" w:qFormat="1"/>
+    <w:lsdException w:name="heading 3" w:semiHidden="1" w:uiPriority="9" w:unhideWhenUsed="1" w:qFormat="1"/>
+    <w:lsdException w:name="heading 4" w:semiHidden="1" w:uiPriority="9" w:unhideWhenUsed="1" w:qFormat="1"/>
+    <w:lsdException w:name="heading 5" w:semiHidden="1" w:uiPriority="9" w:unhideWhenUsed="1" w:qFormat="1"/>
+    <w:lsdException w:name="heading 6" w:semiHidden="1" w:uiPriority="9" w:unhideWhenUsed="1" w:qFormat="1"/>
+    <w:lsdException w:name="heading 7" w:semiHidden="1" w:uiPriority="9" w:unhideWhenUsed="1" w:qFormat="1"/>
+    <w:lsdException w:name="heading 8" w:semiHidden="1" w:uiPriority="9" w:unhideWhenUsed="1" w:qFormat="1"/>
+    <w:lsdException w:name="heading 9" w:semiHidden="1" w:uiPriority="9" w:unhideWhenUsed="1" w:qFormat="1"/>
+    <w:lsdException w:name="index 1" w:semiHidden="1" w:unhideWhenUsed="1"/>
+    <w:lsdException w:name="index 2" w:semiHidden="1" w:unhideWhenUsed="1"/>
+    <w:lsdException w:name="index 3" w:semiHidden="1" w:unhideWhenUsed="1"/>
+    <w:lsdException w:name="index 4" w:semiHidden="1" w:unhideWhenUsed="1"/>
+    <w:lsdException w:name="index 5" w:semiHidden="1" w:unhideWhenUsed="1"/>
+    <w:lsdException w:name="index 6" w:semiHidden="1" w:unhideWhenUsed="1"/>
+    <w:lsdException w:name="index 7" w:semiHidden="1" w:unhideWhenUsed="1"/>
+    <w:lsdException w:name="index 8" w:semiHidden="1" w:unhideWhenUsed="1"/>
+    <w:lsdException w:name="index 9" w:semiHidden="1" w:unhideWhenUsed="1"/>
+    <w:lsdException w:name="toc 1" w:semiHidden="1" w:uiPriority="39" w:unhideWhenUsed="1"/>
+    <w:lsdException w:name="toc 2" w:semiHidden="1" w:uiPriority="39" w:unhideWhenUsed="1"/>
+    <w:lsdException w:name="toc 3" w:semiHidden="1" w:uiPriority="39" w:unhideWhenUsed="1"/>
+    <w:lsdException w:name="toc 4" w:semiHidden="1" w:uiPriority="39" w:unhideWhenUsed="1"/>
+    <w:lsdException w:name="toc 5" w:semiHidden="1" w:uiPriority="39" w:unhideWhenUsed="1"/>
+    <w:lsdException w:name="toc 6" w:semiHidden="1" w:uiPriority="39" w:unhideWhenUsed="1"/>
+    <w:lsdException w:name="toc 7" w:semiHidden="1" w:uiPriority="39" w:unhideWhenUsed="1"/>
+    <w:lsdException w:name="toc 8" w:semiHidden="1" w:uiPriority="39" w:unhideWhenUsed="1"/>
+    <w:lsdException w:name="toc 9" w:semiHidden="1" w:uiPriority="39" w:unhideWhenUsed="1"/>
+    <w:lsdException w:name="Normal Indent" w:semiHidden="1" w:unhideWhenUsed="1"/>
+    <w:lsdException w:name="footnote text" w:semiHidden="1" w:unhideWhenUsed="1"/>
+    <w:lsdException w:name="annotation text" w:semiHidden="1" w:unhideWhenUsed="1"/>
+    <w:lsdException w:name="header" w:semiHidden="1" w:unhideWhenUsed="1"/>
+    <w:lsdException w:name="footer" w:semiHidden="1" w:unhideWhenUsed="1"/>
+    <w:lsdException w:name="index heading" w:semiHidden="1" w:unhideWhenUsed="1"/>
+    <w:lsdException w:name="caption" w:semiHidden="1" w:uiPriority="35" w:unhideWhenUsed="1" w:qFormat="1"/>
+    <w:lsdException w:name="table of figures" w:semiHidden="1" w:unhideWhenUsed="1"/>
+    <w:lsdException w:name="envelope address" w:semiHidden="1" w:unhideWhenUsed="1"/>
+    <w:lsdException w:name="envelope return" w:semiHidden="1" w:unhideWhenUsed="1"/>
+    <w:lsdException w:name="footnote reference" w:semiHidden="1" w:unhideWhenUsed="1"/>
+    <w:lsdException w:name="annotation reference" w:semiHidden="1" w:unhideWhenUsed="1"/>
+    <w:lsdException w:name="line number" w:semiHidden="1" w:unhideWhenUsed="1"/>
+    <w:lsdException w:name="page number" w:semiHidden="1" w:unhideWhenUsed="1"/>
+    <w:lsdException w:name="endnote reference" w:semiHidden="1" w:unhideWhenUsed="1"/>
+    <w:lsdException w:name="endnote text" w:semiHidden="1" w:unhideWhenUsed="1"/>
+    <w:lsdException w:name="table of authorities" w:semiHidden="1" w:unhideWhenUsed="1"/>
+    <w:lsdException w:name="macro" w:semiHidden="1" w:unhideWhenUsed="1"/>
+    <w:lsdException w:name="toa heading" w:semiHidden="1" w:unhideWhenUsed="1"/>
+    <w:lsdException w:name="List" w:semiHidden="1" w:unhideWhenUsed="1"/>
+    <w:lsdException w:name="List Bullet" w:semiHidden="1" w:unhideWhenUsed="1"/>
+    <w:lsdException w:name="List Number" w:semiHidden="1" w:unhideWhenUsed="1"/>
+    <w:lsdException w:name="List 2" w:semiHidden="1" w:unhideWhenUsed="1"/>
+    <w:lsdException w:name="List 3" w:semiHidden="1" w:unhideWhenUsed="1"/>
+    <w:lsdException w:name="List 4" w:semiHidden="1" w:unhideWhenUsed="1"/>
+    <w:lsdException w:name="List 5" w:semiHidden="1" w:unhideWhenUsed="1"/>
+    <w:lsdException w:name="List Bullet 2" w:semiHidden="1" w:unhideWhenUsed="1"/>
+    <w:lsdException w:name="List Bullet 3" w:semiHidden="1" w:unhideWhenUsed="1"/>
+    <w:lsdException w:name="List Bullet 4" w:semiHidden="1" w:unhideWhenUsed="1"/>
+    <w:lsdException w:name="List Bullet 5" w:semiHidden="1" w:unhideWhenUsed="1"/>
+    <w:lsdException w:name="List Number 2" w:semiHidden="1" w:unhideWhenUsed="1"/>
+    <w:lsdException w:name="List Number 3" w:semiHidden="1" w:unhideWhenUsed="1"/>
+    <w:lsdException w:name="List Number 4" w:semiHidden="1" w:unhideWhenUsed="1"/>
+    <w:lsdException w:name="List Number 5" w:semiHidden="1" w:unhideWhenUsed="1"/>
+    <w:lsdException w:name="Title" w:uiPriority="10" w:qFormat="1"/>
+    <w:lsdException w:name="Closing" w:semiHidden="1" w:unhideWhenUsed="1"/>
+    <w:lsdException w:name="Signature" w:semiHidden="1" w:unhideWhenUsed="1"/>
+    <w:lsdException w:name="Default Paragraph Font" w:semiHidden="1" w:uiPriority="1" w:unhideWhenUsed="1"/>
+    <w:lsdException w:name="Body Text" w:semiHidden="1" w:unhideWhenUsed="1"/>
+    <w:lsdException w:name="Body Text Indent" w:semiHidden="1" w:unhideWhenUsed="1"/>
+    <w:lsdException w:name="List Continue" w:semiHidden="1" w:unhideWhenUsed="1"/>
+    <w:lsdException w:name="List Continue 2" w:semiHidden="1" w:unhideWhenUsed="1"/>
+    <w:lsdException w:name="List Continue 3" w:semiHidden="1" w:unhideWhenUsed="1"/>
+    <w:lsdException w:name="List Continue 4" w:semiHidden="1" w:unhideWhenUsed="1"/>
+    <w:lsdException w:name="List Continue 5" w:semiHidden="1" w:unhideWhenUsed="1"/>
+    <w:lsdException w:name="Message Header" w:semiHidden="1" w:unhideWhenUsed="1"/>
+    <w:lsdException w:name="Subtitle" w:uiPriority="11" w:qFormat="1"/>
+    <w:lsdException w:name="Salutation" w:semiHidden="1" w:unhideWhenUsed="1"/>
+    <w:lsdException w:name="Date" w:semiHidden="1" w:unhideWhenUsed="1"/>
+    <w:lsdException w:name="Body Text First Indent" w:semiHidden="1" w:unhideWhenUsed="1"/>
+    <w:lsdException w:name="Body Text First Indent 2" w:semiHidden="1" w:unhideWhenUsed="1"/>
+    <w:lsdException w:name="Note Heading" w:semiHidden="1" w:unhideWhenUsed="1"/>
+    <w:lsdException w:name="Body Text 2" w:semiHidden="1" w:unhideWhenUsed="1"/>
+    <w:lsdException w:name="Body Text 3" w:semiHidden="1" w:unhideWhenUsed="1"/>
+    <w:lsdException w:name="Body Text Indent 2" w:semiHidden="1" w:unhideWhenUsed="1"/>
+    <w:lsdException w:name="Body Text Indent 3" w:semiHidden="1" w:unhideWhenUsed="1"/>
+    <w:lsdException w:name="Block Text" w:semiHidden="1" w:unhideWhenUsed="1"/>
+    <w:lsdException w:name="Hyperlink" w:semiHidden="1" w:unhideWhenUsed="1"/>
+    <w:lsdException w:name="FollowedHyperlink" w:semiHidden="1" w:unhideWhenUsed="1"/>
+    <w:lsdException w:name="Strong" w:uiPriority="22" w:qFormat="1"/>
+    <w:lsdException w:name="Emphasis" w:uiPriority="20" w:qFormat="1"/>
+    <w:lsdException w:name="Document Map" w:semiHidden="1" w:unhideWhenUsed="1"/>
+    <w:lsdException w:name="Plain Text" w:semiHidden="1" w:unhideWhenUsed="1"/>
+    <w:lsdException w:name="E-mail Signature" w:semiHidden="1" w:unhideWhenUsed="1"/>
+    <w:lsdException w:name="HTML Top of Form" w:semiHidden="1" w:unhideWhenUsed="1"/>
+    <w:lsdException w:name="HTML Bottom of Form" w:semiHidden="1" w:unhideWhenUsed="1"/>
+    <w:lsdException w:name="Normal (Web)" w:semiHidden="1" w:unhideWhenUsed="1"/>
+    <w:lsdException w:name="HTML Acronym" w:semiHidden="1" w:unhideWhenUsed="1"/>
+    <w:lsdException w:name="HTML Address" w:semiHidden="1" w:unhideWhenUsed="1"/>
+    <w:lsdException w:name="HTML Cite" w:semiHidden="1" w:unhideWhenUsed="1"/>
+    <w:lsdException w:name="HTML Code" w:semiHidden="1" w:unhideWhenUsed="1"/>
+    <w:lsdException w:name="HTML Definition" w:semiHidden="1" w:unhideWhenUsed="1"/>
+    <w:lsdException w:name="HTML Keyboard" w:semiHidden="1" w:unhideWhenUsed="1"/>
+    <w:lsdException w:name="HTML Preformatted" w:semiHidden="1" w:unhideWhenUsed="1"/>
+    <w:lsdException w:name="HTML Sample" w:semiHidden="1" w:unhideWhenUsed="1"/>
+    <w:lsdException w:name="HTML Typewriter" w:semiHidden="1" w:unhideWhenUsed="1"/>
+    <w:lsdException w:name="HTML Variable" w:semiHidden="1" w:unhideWhenUsed="1"/>
+    <w:lsdException w:name="Normal Table" w:semiHidden="1" w:unhideWhenUsed="1"/>
+    <w:lsdException w:name="annotation subject" w:semiHidden="1" w:unhideWhenUsed="1"/>
+    <w:lsdException w:name="No List" w:semiHidden="1" w:unhideWhenUsed="1"/>
+    <w:lsdException w:name="Outline List 1" w:semiHidden="1" w:unhideWhenUsed="1"/>
+    <w:lsdException w:name="Outline List 2" w:semiHidden="1" w:unhideWhenUsed="1"/>
+    <w:lsdException w:name="Outline List 3" w:semiHidden="1" w:unhideWhenUsed="1"/>
+    <w:lsdException w:name="Table Simple 1" w:semiHidden="1" w:unhideWhenUsed="1"/>
+    <w:lsdException w:name="Table Simple 2" w:semiHidden="1" w:unhideWhenUsed="1"/>
+    <w:lsdException w:name="Table Simple 3" w:semiHidden="1" w:unhideWhenUsed="1"/>
+    <w:lsdException w:name="Table Classic 1" w:semiHidden="1" w:unhideWhenUsed="1"/>
+    <w:lsdException w:name="Table Classic 2" w:semiHidden="1" w:unhideWhenUsed="1"/>
+    <w:lsdException w:name="Table Classic 3" w:semiHidden="1" w:unhideWhenUsed="1"/>
+    <w:lsdException w:name="Table Classic 4" w:semiHidden="1" w:unhideWhenUsed="1"/>
+    <w:lsdException w:name="Table Colorful 1" w:semiHidden="1" w:unhideWhenUsed="1"/>
+    <w:lsdException w:name="Table Colorful 2" w:semiHidden="1" w:unhideWhenUsed="1"/>
+    <w:lsdException w:name="Table Colorful 3" w:semiHidden="1" w:unhideWhenUsed="1"/>
+    <w:lsdException w:name="Table Columns 1" w:semiHidden="1" w:unhideWhenUsed="1"/>
+    <w:lsdException w:name="Table Columns 2" w:semiHidden="1" w:unhideWhenUsed="1"/>
+    <w:lsdException w:name="Table Columns 3" w:semiHidden="1" w:unhideWhenUsed="1"/>
+    <w:lsdException w:name="Table Columns 4" w:semiHidden="1" w:unhideWhenUsed="1"/>
+    <w:lsdException w:name="Table Columns 5" w:semiHidden="1" w:unhideWhenUsed="1"/>
+    <w:lsdException w:name="Table Grid 1" w:semiHidden="1" w:unhideWhenUsed="1"/>
+    <w:lsdException w:name="Table Grid 2" w:semiHidden="1" w:unhideWhenUsed="1"/>
+    <w:lsdException w:name="Table Grid 3" w:semiHidden="1" w:unhideWhenUsed="1"/>
+    <w:lsdException w:name="Table Grid 4" w:semiHidden="1" w:unhideWhenUsed="1"/>
+    <w:lsdException w:name="Table Grid 5" w:semiHidden="1" w:unhideWhenUsed="1"/>
+    <w:lsdException w:name="Table Grid 6" w:semiHidden="1" w:unhideWhenUsed="1"/>
+    <w:lsdException w:name="Table Grid 7" w:semiHidden="1" w:unhideWhenUsed="1"/>
+    <w:lsdException w:name="Table Grid 8" w:semiHidden="1" w:unhideWhenUsed="1"/>
+    <w:lsdException w:name="Table List 1" w:semiHidden="1" w:unhideWhenUsed="1"/>
+    <w:lsdException w:name="Table List 2" w:semiHidden="1" w:unhideWhenUsed="1"/>
+    <w:lsdException w:name="Table List 3" w:semiHidden="1" w:unhideWhenUsed="1"/>
+    <w:lsdException w:name="Table List 4" w:semiHidden="1" w:unhideWhenUsed="1"/>
+    <w:lsdException w:name="Table List 5" w:semiHidden="1" w:unhideWhenUsed="1"/>
+    <w:lsdException w:name="Table List 6" w:semiHidden="1" w:unhideWhenUsed="1"/>
+    <w:lsdException w:name="Table List 7" w:semiHidden="1" w:unhideWhenUsed="1"/>
+    <w:lsdException w:name="Table List 8" w:semiHidden="1" w:unhideWhenUsed="1"/>
+    <w:lsdException w:name="Table 3D effects 1" w:semiHidden="1" w:unhideWhenUsed="1"/>
+    <w:lsdException w:name="Table 3D effects 2" w:semiHidden="1" w:unhideWhenUsed="1"/>
+    <w:lsdException w:name="Table 3D effects 3" w:semiHidden="1" w:unhideWhenUsed="1"/>
+    <w:lsdException w:name="Table Contemporary" w:semiHidden="1" w:unhideWhenUsed="1"/>
+    <w:lsdException w:name="Table Elegant" w:semiHidden="1" w:unhideWhenUsed="1"/>
+    <w:lsdException w:name="Table Professional" w:semiHidden="1" w:unhideWhenUsed="1"/>
+    <w:lsdException w:name="Table Subtle 1" w:semiHidden="1" w:unhideWhenUsed="1"/>
+    <w:lsdException w:name="Table Subtle 2" w:semiHidden="1" w:unhideWhenUsed="1"/>
+    <w:lsdException w:name="Table Web 1" w:semiHidden="1" w:unhideWhenUsed="1"/>
+    <w:lsdException w:name="Table Web 2" w:semiHidden="1" w:unhideWhenUsed="1"/>
+    <w:lsdException w:name="Table Web 3" w:semiHidden="1" w:unhideWhenUsed="1"/>
+    <w:lsdException w:name="Balloon Text" w:semiHidden="1" w:unhideWhenUsed="1"/>
+    <w:lsdException w:name="Table Grid" w:semiHidden="1" w:uiPriority="59" w:unhideWhenUsed="1"/>
+    <w:lsdException w:name="Table Theme" w:semiHidden="1" w:unhideWhenUsed="1"/>
+    <w:lsdException w:name="Placeholder Text" w:semiHidden="1"/>
+    <w:lsdException w:name="No Spacing" w:uiPriority="1" w:qFormat="1"/>
+    <w:lsdException w:name="Light Shading" w:uiPriority="60"/>
+    <w:lsdException w:name="Light List" w:uiPriority="61"/>
+    <w:lsdException w:name="Light Grid" w:uiPriority="62"/>
+    <w:lsdException w:name="Medium Shading 1" w:uiPriority="63"/>
+    <w:lsdException w:name="Medium Shading 2" w:uiPriority="64"/>
+    <w:lsdException w:name="Medium List 1" w:uiPriority="65"/>
+    <w:lsdException w:name="Medium List 2" w:uiPriority="66"/>
+    <w:lsdException w:name="Medium Grid 1" w:uiPriority="67"/>
+    <w:lsdException w:name="Medium Grid 2" w:uiPriority="68"/>
+    <w:lsdException w:name="Medium Grid 3" w:uiPriority="69"/>
+    <w:lsdException w:name="Dark List" w:uiPriority="70"/>
+    <w:lsdException w:name="Colorful Shading" w:uiPriority="71"/>
+    <w:lsdException w:name="Colorful List" w:uiPriority="72"/>
+    <w:lsdException w:name="Colorful Grid" w:uiPriority="73"/>
+    <w:lsdException w:name="Light Shading Accent 1" w:uiPriority="60"/>
+    <w:lsdException w:name="Light List Accent 1" w:uiPriority="61"/>
+    <w:lsdException w:name="Light Grid Accent 1" w:uiPriority="62"/>
+    <w:lsdException w:name="Medium Shading 1 Accent 1" w:uiPriority="63"/>
+    <w:lsdException w:name="Medium Shading 2 Accent 1" w:uiPriority="64"/>
+    <w:lsdException w:name="Medium List 1 Accent 1" w:uiPriority="65"/>
+    <w:lsdException w:name="Revision" w:semiHidden="1"/>
+    <w:lsdException w:name="List Paragraph" w:uiPriority="34" w:qFormat="1"/>
+    <w:lsdException w:name="Quote" w:uiPriority="29" w:qFormat="1"/>
+    <w:lsdException w:name="Intense Quote" w:uiPriority="30" w:qFormat="1"/>
+    <w:lsdException w:name="Medium List 2 Accent 1" w:uiPriority="66"/>
+    <w:lsdException w:name="Medium Grid 1 Accent 1" w:uiPriority="67"/>
+    <w:lsdException w:name="Medium Grid 2 Accent 1" w:uiPriority="68"/>
+    <w:lsdException w:name="Medium Grid 3 Accent 1" w:uiPriority="69"/>
+    <w:lsdException w:name="Dark List Accent 1" w:uiPriority="70"/>
+    <w:lsdException w:name="Colorful Shading Accent 1" w:uiPriority="71"/>
+    <w:lsdException w:name="Colorful List Accent 1" w:uiPriority="72"/>
+    <w:lsdException w:name="Colorful Grid Accent 1" w:uiPriority="73"/>
+    <w:lsdException w:name="Light Shading Accent 2" w:uiPriority="60"/>
+    <w:lsdException w:name="Light List Accent 2" w:uiPriority="61"/>
+    <w:lsdException w:name="Light Grid Accent 2" w:uiPriority="62"/>
+    <w:lsdException w:name="Medium Shading 1 Accent 2" w:uiPriority="63"/>
+    <w:lsdException w:name="Medium Shading 2 Accent 2" w:uiPriority="64"/>
+    <w:lsdException w:name="Medium List 1 Accent 2" w:uiPriority="65"/>
+    <w:lsdException w:name="Medium List 2 Accent 2" w:uiPriority="66"/>
+    <w:lsdException w:name="Medium Grid 1 Accent 2" w:uiPriority="67"/>
+    <w:lsdException w:name="Medium Grid 2 Accent 2" w:uiPriority="68"/>
+    <w:lsdException w:name="Medium Grid 3 Accent 2" w:uiPriority="69"/>
+    <w:lsdException w:name="Dark List Accent 2" w:uiPriority="70"/>
+    <w:lsdException w:name="Colorful Shading Accent 2" w:uiPriority="71"/>
+    <w:lsdException w:name="Colorful List Accent 2" w:uiPriority="72"/>
+    <w:lsdException w:name="Colorful Grid Accent 2" w:uiPriority="73"/>
+    <w:lsdException w:name="Light Shading Accent 3" w:uiPriority="60"/>
+    <w:lsdException w:name="Light List Accent 3" w:uiPriority="61"/>
+    <w:lsdException w:name="Light Grid Accent 3" w:uiPriority="62"/>
+    <w:lsdException w:name="Medium Shading 1 Accent 3" w:uiPriority="63"/>
+    <w:lsdException w:name="Medium Shading 2 Accent 3" w:uiPriority="64"/>
+    <w:lsdException w:name="Medium List 1 Accent 3" w:uiPriority="65"/>
+    <w:lsdException w:name="Medium List 2 Accent 3" w:uiPriority="66"/>
+    <w:lsdException w:name="Medium Grid 1 Accent 3" w:uiPriority="67"/>
+    <w:lsdException w:name="Medium Grid 2 Accent 3" w:uiPriority="68"/>
+    <w:lsdException w:name="Medium Grid 3 Accent 3" w:uiPriority="69"/>
+    <w:lsdException w:name="Dark List Accent 3" w:uiPriority="70"/>
+    <w:lsdException w:name="Colorful Shading Accent 3" w:uiPriority="71"/>
+    <w:lsdException w:name="Colorful List Accent 3" w:uiPriority="72"/>
+    <w:lsdException w:name="Colorful Grid Accent 3" w:uiPriority="73"/>
+    <w:lsdException w:name="Light Shading Accent 4" w:uiPriority="60"/>
+    <w:lsdException w:name="Light List Accent 4" w:uiPriority="61"/>
+    <w:lsdException w:name="Light Grid Accent 4" w:uiPriority="62"/>
+    <w:lsdException w:name="Medium Shading 1 Accent 4" w:uiPriority="63"/>
+    <w:lsdException w:name="Medium Shading 2 Accent 4" w:uiPriority="64"/>
+    <w:lsdException w:name="Medium List 1 Accent 4" w:uiPriority="65"/>
+    <w:lsdException w:name="Medium List 2 Accent 4" w:uiPriority="66"/>
+    <w:lsdException w:name="Medium Grid 1 Accent 4" w:uiPriority="67"/>
+    <w:lsdException w:name="Medium Grid 2 Accent 4" w:uiPriority="68"/>
+    <w:lsdException w:name="Medium Grid 3 Accent 4" w:uiPriority="69"/>
+    <w:lsdException w:name="Dark List Accent 4" w:uiPriority="70"/>
+    <w:lsdException w:name="Colorful Shading Accent 4" w:uiPriority="71"/>
+    <w:lsdException w:name="Colorful List Accent 4" w:uiPriority="72"/>
+    <w:lsdException w:name="Colorful Grid Accent 4" w:uiPriority="73"/>
+    <w:lsdException w:name="Light Shading Accent 5" w:uiPriority="60"/>
+    <w:lsdException w:name="Light List Accent 5" w:uiPriority="61"/>
+    <w:lsdException w:name="Light Grid Accent 5" w:uiPriority="62"/>
+    <w:lsdException w:name="Medium Shading 1 Accent 5" w:uiPriority="63"/>
+    <w:lsdException w:name="Medium Shading 2 Accent 5" w:uiPriority="64"/>
+    <w:lsdException w:name="Medium List 1 Accent 5" w:uiPriority="65"/>
+    <w:lsdException w:name="Medium List 2 Accent 5" w:uiPriority="66"/>
+    <w:lsdException w:name="Medium Grid 1 Accent 5" w:uiPriority="67"/>
+    <w:lsdException w:name="Medium Grid 2 Accent 5" w:uiPriority="68"/>
+    <w:lsdException w:name="Medium Grid 3 Accent 5" w:uiPriority="69"/>
+    <w:lsdException w:name="Dark List Accent 5" w:uiPriority="70"/>
+    <w:lsdException w:name="Colorful Shading Accent 5" w:uiPriority="71"/>
+    <w:lsdException w:name="Colorful List Accent 5" w:uiPriority="72"/>
+    <w:lsdException w:name="Colorful Grid Accent 5" w:uiPriority="73"/>
+    <w:lsdException w:name="Light Shading Accent 6" w:uiPriority="60"/>
+    <w:lsdException w:name="Light List Accent 6" w:uiPriority="61"/>
+    <w:lsdException w:name="Light Grid Accent 6" w:uiPriority="62"/>
+    <w:lsdException w:name="Medium Shading 1 Accent 6" w:uiPriority="63"/>
+    <w:lsdException w:name="Medium Shading 2 Accent 6" w:uiPriority="64"/>
+    <w:lsdException w:name="Medium List 1 Accent 6" w:uiPriority="65"/>
+    <w:lsdException w:name="Medium List 2 Accent 6" w:uiPriority="66"/>
+    <w:lsdException w:name="Medium Grid 1 Accent 6" w:uiPriority="67"/>
+    <w:lsdException w:name="Medium Grid 2 Accent 6" w:uiPriority="68"/>
+    <w:lsdException w:name="Medium Grid 3 Accent 6" w:uiPriority="69"/>
+    <w:lsdException w:name="Dark List Accent 6" w:uiPriority="70"/>
+    <w:lsdException w:name="Colorful Shading Accent 6" w:uiPriority="71"/>
+    <w:lsdException w:name="Colorful List Accent 6" w:uiPriority="72"/>
+    <w:lsdException w:name="Colorful Grid Accent 6" w:uiPriority="73"/>
+    <w:lsdException w:name="Subtle Emphasis" w:uiPriority="19" w:qFormat="1"/>
+    <w:lsdException w:name="Intense Emphasis" w:uiPriority="21" w:qFormat="1"/>
+    <w:lsdException w:name="Subtle Reference" w:uiPriority="31" w:qFormat="1"/>
+    <w:lsdException w:name="Intense Reference" w:uiPriority="32" w:qFormat="1"/>
+    <w:lsdException w:name="Book Title" w:uiPriority="33" w:qFormat="1"/>
+    <w:lsdException w:name="Bibliography" w:semiHidden="1" w:uiPriority="37" w:unhideWhenUsed="1"/>
+    <w:lsdException w:name="TOC Heading" w:semiHidden="1" w:uiPriority="39" w:unhideWhenUsed="1" w:qFormat="1"/>
+    <w:lsdException w:name="Plain Table 1" w:uiPriority="41"/>
+    <w:lsdException w:name="Plain Table 2" w:uiPriority="42"/>
+    <w:lsdException w:name="Plain Table 3" w:uiPriority="43"/>
+    <w:lsdException w:name="Plain Table 4" w:uiPriority="44"/>
+    <w:lsdException w:name="Plain Table 5" w:uiPriority="45"/>
+    <w:lsdException w:name="Grid Table Light" w:uiPriority="40"/>
+    <w:lsdException w:name="Grid Table 1 Light" w:uiPriority="46"/>
+    <w:lsdException w:name="Grid Table 2" w:uiPriority="47"/>
+    <w:lsdException w:name="Grid Table 3" w:uiPriority="48"/>
+    <w:lsdException w:name="Grid Table 4" w:uiPriority="49"/>
+    <w:lsdException w:name="Grid Table 5 Dark" w:uiPriority="50"/>
+    <w:lsdException w:name="Grid Table 6 Colorful" w:uiPriority="51"/>
+    <w:lsdException w:name="Grid Table 7 Colorful" w:uiPriority="52"/>
+    <w:lsdException w:name="Grid Table 1 Light Accent 1" w:uiPriority="46"/>
+    <w:lsdException w:name="Grid Table 2 Accent 1" w:uiPriority="47"/>
+    <w:lsdException w:name="Grid Table 3 Accent 1" w:uiPriority="48"/>
+    <w:lsdException w:name="Grid Table 4 Accent 1" w:uiPriority="49"/>
+    <w:lsdException w:name="Grid Table 5 Dark Accent 1" w:uiPriority="50"/>
+    <w:lsdException w:name="Grid Table 6 Colorful Accent 1" w:uiPriority="51"/>
+    <w:lsdException w:name="Grid Table 7 Colorful Accent 1" w:uiPriority="52"/>
+    <w:lsdException w:name="Grid Table 1 Light Accent 2" w:uiPriority="46"/>
+    <w:lsdException w:name="Grid Table 2 Accent 2" w:uiPriority="47"/>
+    <w:lsdException w:name="Grid Table 3 Accent 2" w:uiPriority="48"/>
+    <w:lsdException w:name="Grid Table 4 Accent 2" w:uiPriority="49"/>
+    <w:lsdException w:name="Grid Table 5 Dark Accent 2" w:uiPriority="50"/>
+    <w:lsdException w:name="Grid Table 6 Colorful Accent 2" w:uiPriority="51"/>
+    <w:lsdException w:name="Grid Table 7 Colorful Accent 2" w:uiPriority="52"/>
+    <w:lsdException w:name="Grid Table 1 Light Accent 3" w:uiPriority="46"/>
+    <w:lsdException w:name="Grid Table 2 Accent 3" w:uiPriority="47"/>
+    <w:lsdException w:name="Grid Table 3 Accent 3" w:uiPriority="48"/>
+    <w:lsdException w:name="Grid Table 4 Accent 3" w:uiPriority="49"/>
+    <w:lsdException w:name="Grid Table 5 Dark Accent 3" w:uiPriority="50"/>
+    <w:lsdException w:name="Grid Table 6 Colorful Accent 3" w:uiPriority="51"/>
+    <w:lsdException w:name="Grid Table 7 Colorful Accent 3" w:uiPriority="52"/>
+    <w:lsdException w:name="Grid Table 1 Light Accent 4" w:uiPriority="46"/>
+    <w:lsdException w:name="Grid Table 2 Accent 4" w:uiPriority="47"/>
+    <w:lsdException w:name="Grid Table 3 Accent 4" w:uiPriority="48"/>
+    <w:lsdException w:name="Grid Table 4 Accent 4" w:uiPriority="49"/>
+    <w:lsdException w:name="Grid Table 5 Dark Accent 4" w:uiPriority="50"/>
+    <w:lsdException w:name="Grid Table 6 Colorful Accent 4" w:uiPriority="51"/>
+    <w:lsdException w:name="Grid Table 7 Colorful Accent 4" w:uiPriority="52"/>
+    <w:lsdException w:name="Grid Table 1 Light Accent 5" w:uiPriority="46"/>
+    <w:lsdException w:name="Grid Table 2 Accent 5" w:uiPriority="47"/>
+    <w:lsdException w:name="Grid Table 3 Accent 5" w:uiPriority="48"/>
+    <w:lsdException w:name="Grid Table 4 Accent 5" w:uiPriority="49"/>
+    <w:lsdException w:name="Grid Table 5 Dark Accent 5" w:uiPriority="50"/>
+    <w:lsdException w:name="Grid Table 6 Colorful Accent 5" w:uiPriority="51"/>
+    <w:lsdException w:name="Grid Table 7 Colorful Accent 5" w:uiPriority="52"/>
+    <w:lsdException w:name="Grid Table 1 Light Accent 6" w:uiPriority="46"/>
+    <w:lsdException w:name="Grid Table 2 Accent 6" w:uiPriority="47"/>
+    <w:lsdException w:name="Grid Table 3 Accent 6" w:uiPriority="48"/>
+    <w:lsdException w:name="Grid Table 4 Accent 6" w:uiPriority="49"/>
+    <w:lsdException w:name="Grid Table 5 Dark Accent 6" w:uiPriority="50"/>
+    <w:lsdException w:name="Grid Table 6 Colorful Accent 6" w:uiPriority="51"/>
+    <w:lsdException w:name="Grid Table 7 Colorful Accent 6" w:uiPriority="52"/>
+    <w:lsdException w:name="List Table 1 Light" w:uiPriority="46"/>
+    <w:lsdException w:name="List Table 2" w:uiPriority="47"/>
+    <w:lsdException w:name="List Table 3" w:uiPriority="48"/>
+    <w:lsdException w:name="List Table 4" w:uiPriority="49"/>
+    <w:lsdException w:name="List Table 5 Dark" w:uiPriority="50"/>
+    <w:lsdException w:name="List Table 6 Colorful" w:uiPriority="51"/>
+    <w:lsdException w:name="List Table 7 Colorful" w:uiPriority="52"/>
+    <w:lsdException w:name="List Table 1 Light Accent 1" w:uiPriority="46"/>
+    <w:lsdException w:name="List Table 2 Accent 1" w:uiPriority="47"/>
+    <w:lsdException w:name="List Table 3 Accent 1" w:uiPriority="48"/>
+    <w:lsdException w:name="List Table 4 Accent 1" w:uiPriority="49"/>
+    <w:lsdException w:name="List Table 5 Dark Accent 1" w:uiPriority="50"/>
+    <w:lsdException w:name="List Table 6 Colorful Accent 1" w:uiPriority="51"/>
+    <w:lsdException w:name="List Table 7 Colorful Accent 1" w:uiPriority="52"/>
+    <w:lsdException w:name="List Table 1 Light Accent 2" w:uiPriority="46"/>
+    <w:lsdException w:name="List Table 2 Accent 2" w:uiPriority="47"/>
+    <w:lsdException w:name="List Table 3 Accent 2" w:uiPriority="48"/>
+    <w:lsdException w:name="List Table 4 Accent 2" w:uiPriority="49"/>
+    <w:lsdException w:name="List Table 5 Dark Accent 2" w:uiPriority="50"/>
+    <w:lsdException w:name="List Table 6 Colorful Accent 2" w:uiPriority="51"/>
+    <w:lsdException w:name="List Table 7 Colorful Accent 2" w:uiPriority="52"/>
+    <w:lsdException w:name="List Table 1 Light Accent 3" w:uiPriority="46"/>
+    <w:lsdException w:name="List Table 2 Accent 3" w:uiPriority="47"/>
+    <w:lsdException w:name="List Table 3 Accent 3" w:uiPriority="48"/>
+    <w:lsdException w:name="List Table 4 Accent 3" w:uiPriority="49"/>
+    <w:lsdException w:name="List Table 5 Dark Accent 3" w:uiPriority="50"/>
+    <w:lsdException w:name="List Table 6 Colorful Accent 3" w:uiPriority="51"/>
+    <w:lsdException w:name="List Table 7 Colorful Accent 3" w:uiPriority="52"/>
+    <w:lsdException w:name="List Table 1 Light Accent 4" w:uiPriority="46"/>
+    <w:lsdException w:name="List Table 2 Accent 4" w:uiPriority="47"/>
+    <w:lsdException w:name="List Table 3 Accent 4" w:uiPriority="48"/>
+    <w:lsdException w:name="List Table 4 Accent 4" w:uiPriority="49"/>
+    <w:lsdException w:name="List Table 5 Dark Accent 4" w:uiPriority="50"/>
+    <w:lsdException w:name="List Table 6 Colorful Accent 4" w:uiPriority="51"/>
+    <w:lsdException w:name="List Table 7 Colorful Accent 4" w:uiPriority="52"/>
+    <w:lsdException w:name="List Table 1 Light Accent 5" w:uiPriority="46"/>
+    <w:lsdException w:name="List Table 2 Accent 5" w:uiPriority="47"/>
+    <w:lsdException w:name="List Table 3 Accent 5" w:uiPriority="48"/>
+    <w:lsdException w:name="List Table 4 Accent 5" w:uiPriority="49"/>
+    <w:lsdException w:name="List Table 5 Dark Accent 5" w:uiPriority="50"/>
+    <w:lsdException w:name="List Table 6 Colorful Accent 5" w:uiPriority="51"/>
+    <w:lsdException w:name="List Table 7 Colorful Accent 5" w:uiPriority="52"/>
+    <w:lsdException w:name="List Table 1 Light Accent 6" w:uiPriority="46"/>
+    <w:lsdException w:name="List Table 2 Accent 6" w:uiPriority="47"/>
+    <w:lsdException w:name="List Table 3 Accent 6" w:uiPriority="48"/>
+    <w:lsdException w:name="List Table 4 Accent 6" w:uiPriority="49"/>
+    <w:lsdException w:name="List Table 5 Dark Accent 6" w:uiPriority="50"/>
+    <w:lsdException w:name="List Table 6 Colorful Accent 6" w:uiPriority="51"/>
+    <w:lsdException w:name="List Table 7 Colorful Accent 6" w:uiPriority="52"/>
+    <w:lsdException w:name="Mention" w:semiHidden="1" w:unhideWhenUsed="1"/>
+    <w:lsdException w:name="Smart Hyperlink" w:semiHidden="1" w:unhideWhenUsed="1"/>
+    <w:lsdException w:name="Hashtag" w:semiHidden="1" w:unhideWhenUsed="1"/>
   </w:latentStyles>
   <w:style w:type="paragraph" w:default="1" w:styleId="a">
     <w:name w:val="Normal"/>
